--- a/Robotica2021.docx
+++ b/Robotica2021.docx
@@ -184,6 +184,7 @@
       <w:r>
         <w:rPr>
           <w:noProof/>
+          <w:lang w:val="en-US"/>
         </w:rPr>
         <mc:AlternateContent>
           <mc:Choice Requires="wps">
@@ -330,7 +331,7 @@
                                     <pic:cNvPicPr/>
                                   </pic:nvPicPr>
                                   <pic:blipFill>
-                                    <a:blip r:embed="rId8">
+                                    <a:blip r:embed="rId9">
                                       <a:extLst>
                                         <a:ext uri="{28A0092B-C50C-407E-A947-70E740481C1C}">
                                           <a14:useLocalDpi xmlns:a14="http://schemas.microsoft.com/office/drawing/2010/main" val="0"/>
@@ -712,6 +713,7 @@
       <w:r>
         <w:rPr>
           <w:noProof/>
+          <w:lang w:val="en-US"/>
         </w:rPr>
         <mc:AlternateContent>
           <mc:Choice Requires="wps">
@@ -781,7 +783,7 @@
                                           <pic:cNvPicPr/>
                                         </pic:nvPicPr>
                                         <pic:blipFill>
-                                          <a:blip r:embed="rId9">
+                                          <a:blip r:embed="rId10">
                                             <a:extLst>
                                               <a:ext uri="{28A0092B-C50C-407E-A947-70E740481C1C}">
                                                 <a14:useLocalDpi xmlns:a14="http://schemas.microsoft.com/office/drawing/2010/main" val="0"/>
@@ -852,7 +854,7 @@
                                     <pic:cNvPicPr/>
                                   </pic:nvPicPr>
                                   <pic:blipFill>
-                                    <a:blip r:embed="rId9">
+                                    <a:blip r:embed="rId11">
                                       <a:extLst>
                                         <a:ext uri="{28A0092B-C50C-407E-A947-70E740481C1C}">
                                           <a14:useLocalDpi xmlns:a14="http://schemas.microsoft.com/office/drawing/2010/main" val="0"/>
@@ -894,6 +896,7 @@
           <w:noProof/>
           <w:sz w:val="36"/>
           <w:szCs w:val="36"/>
+          <w:lang w:val="en-US"/>
           <w14:textOutline w14:w="5270" w14:cap="flat" w14:cmpd="sng" w14:algn="ctr">
             <w14:solidFill>
               <w14:schemeClr w14:val="accent1">
@@ -1102,6 +1105,7 @@
           <w:noProof/>
           <w:sz w:val="36"/>
           <w:szCs w:val="36"/>
+          <w:lang w:val="en-US"/>
           <w14:textOutline w14:w="5270" w14:cap="flat" w14:cmpd="sng" w14:algn="ctr">
             <w14:solidFill>
               <w14:schemeClr w14:val="accent1">
@@ -1241,6 +1245,7 @@
           <w:noProof/>
           <w:sz w:val="36"/>
           <w:szCs w:val="36"/>
+          <w:lang w:val="en-US"/>
           <w14:textOutline w14:w="5270" w14:cap="flat" w14:cmpd="sng" w14:algn="ctr">
             <w14:solidFill>
               <w14:schemeClr w14:val="accent1">
@@ -1449,6 +1454,7 @@
           <w:noProof/>
           <w:sz w:val="36"/>
           <w:szCs w:val="36"/>
+          <w:lang w:val="en-US"/>
           <w14:textOutline w14:w="5270" w14:cap="flat" w14:cmpd="sng" w14:algn="ctr">
             <w14:solidFill>
               <w14:schemeClr w14:val="accent1">
@@ -1645,6 +1651,7 @@
           <w:noProof/>
           <w:sz w:val="36"/>
           <w:szCs w:val="36"/>
+          <w:lang w:val="en-US"/>
           <w14:textOutline w14:w="5270" w14:cap="flat" w14:cmpd="sng" w14:algn="ctr">
             <w14:solidFill>
               <w14:schemeClr w14:val="accent1">
@@ -1853,6 +1860,7 @@
           <w:noProof/>
           <w:sz w:val="36"/>
           <w:szCs w:val="36"/>
+          <w:lang w:val="en-US"/>
           <w14:textOutline w14:w="5270" w14:cap="flat" w14:cmpd="sng" w14:algn="ctr">
             <w14:solidFill>
               <w14:schemeClr w14:val="accent1">
@@ -2049,6 +2057,7 @@
           <w:noProof/>
           <w:sz w:val="36"/>
           <w:szCs w:val="36"/>
+          <w:lang w:val="en-US"/>
           <w14:textOutline w14:w="5270" w14:cap="flat" w14:cmpd="sng" w14:algn="ctr">
             <w14:solidFill>
               <w14:schemeClr w14:val="accent1">
@@ -2251,6 +2260,7 @@
           <w:noProof/>
           <w:sz w:val="36"/>
           <w:szCs w:val="36"/>
+          <w:lang w:val="en-US"/>
           <w14:textOutline w14:w="5270" w14:cap="flat" w14:cmpd="sng" w14:algn="ctr">
             <w14:solidFill>
               <w14:schemeClr w14:val="accent1">
@@ -2396,6 +2406,7 @@
           <w:noProof/>
           <w:sz w:val="36"/>
           <w:szCs w:val="36"/>
+          <w:lang w:val="en-US"/>
           <w14:textOutline w14:w="5270" w14:cap="flat" w14:cmpd="sng" w14:algn="ctr">
             <w14:solidFill>
               <w14:schemeClr w14:val="accent1">
@@ -2604,6 +2615,7 @@
           <w:noProof/>
           <w:sz w:val="36"/>
           <w:szCs w:val="36"/>
+          <w:lang w:val="en-US"/>
           <w14:textOutline w14:w="5270" w14:cap="flat" w14:cmpd="sng" w14:algn="ctr">
             <w14:solidFill>
               <w14:schemeClr w14:val="accent1">
@@ -3199,8 +3211,6 @@
           </w14:textFill>
         </w:rPr>
       </w:pPr>
-      <w:bookmarkStart w:id="0" w:name="_GoBack"/>
-      <w:bookmarkEnd w:id="0"/>
     </w:p>
     <w:p>
       <w:pPr>
@@ -3264,6 +3274,7 @@
           <w:noProof/>
           <w:sz w:val="36"/>
           <w:szCs w:val="36"/>
+          <w:lang w:val="en-US"/>
           <w14:textOutline w14:w="5270" w14:cap="flat" w14:cmpd="sng" w14:algn="ctr">
             <w14:solidFill>
               <w14:schemeClr w14:val="accent1">
@@ -3380,7 +3391,7 @@
                                           <pic:cNvPicPr/>
                                         </pic:nvPicPr>
                                         <pic:blipFill>
-                                          <a:blip r:embed="rId10">
+                                          <a:blip r:embed="rId12">
                                             <a:extLst>
                                               <a:ext uri="{28A0092B-C50C-407E-A947-70E740481C1C}">
                                                 <a14:useLocalDpi xmlns:a14="http://schemas.microsoft.com/office/drawing/2010/main" val="0"/>
@@ -3451,7 +3462,7 @@
                                     <pic:cNvPicPr/>
                                   </pic:nvPicPr>
                                   <pic:blipFill>
-                                    <a:blip r:embed="rId10">
+                                    <a:blip r:embed="rId13">
                                       <a:extLst>
                                         <a:ext uri="{28A0092B-C50C-407E-A947-70E740481C1C}">
                                           <a14:useLocalDpi xmlns:a14="http://schemas.microsoft.com/office/drawing/2010/main" val="0"/>
@@ -3491,6 +3502,7 @@
           <w:noProof/>
           <w:sz w:val="36"/>
           <w:szCs w:val="36"/>
+          <w:lang w:val="en-US"/>
           <w14:textOutline w14:w="5270" w14:cap="flat" w14:cmpd="sng" w14:algn="ctr">
             <w14:solidFill>
               <w14:schemeClr w14:val="accent1">
@@ -3607,7 +3619,7 @@
                                           <pic:cNvPicPr/>
                                         </pic:nvPicPr>
                                         <pic:blipFill>
-                                          <a:blip r:embed="rId11">
+                                          <a:blip r:embed="rId14">
                                             <a:extLst>
                                               <a:ext uri="{28A0092B-C50C-407E-A947-70E740481C1C}">
                                                 <a14:useLocalDpi xmlns:a14="http://schemas.microsoft.com/office/drawing/2010/main" val="0"/>
@@ -3678,7 +3690,7 @@
                                     <pic:cNvPicPr/>
                                   </pic:nvPicPr>
                                   <pic:blipFill>
-                                    <a:blip r:embed="rId11">
+                                    <a:blip r:embed="rId15">
                                       <a:extLst>
                                         <a:ext uri="{28A0092B-C50C-407E-A947-70E740481C1C}">
                                           <a14:useLocalDpi xmlns:a14="http://schemas.microsoft.com/office/drawing/2010/main" val="0"/>
@@ -4174,6 +4186,7 @@
           <w:noProof/>
           <w:sz w:val="36"/>
           <w:szCs w:val="36"/>
+          <w:lang w:val="en-US"/>
           <w14:textOutline w14:w="5270" w14:cap="flat" w14:cmpd="sng" w14:algn="ctr">
             <w14:solidFill>
               <w14:schemeClr w14:val="accent1">
@@ -4290,7 +4303,7 @@
                                           <pic:cNvPicPr/>
                                         </pic:nvPicPr>
                                         <pic:blipFill>
-                                          <a:blip r:embed="rId12">
+                                          <a:blip r:embed="rId16">
                                             <a:extLst>
                                               <a:ext uri="{28A0092B-C50C-407E-A947-70E740481C1C}">
                                                 <a14:useLocalDpi xmlns:a14="http://schemas.microsoft.com/office/drawing/2010/main" val="0"/>
@@ -4361,7 +4374,7 @@
                                     <pic:cNvPicPr/>
                                   </pic:nvPicPr>
                                   <pic:blipFill>
-                                    <a:blip r:embed="rId12">
+                                    <a:blip r:embed="rId17">
                                       <a:extLst>
                                         <a:ext uri="{28A0092B-C50C-407E-A947-70E740481C1C}">
                                           <a14:useLocalDpi xmlns:a14="http://schemas.microsoft.com/office/drawing/2010/main" val="0"/>
@@ -4401,6 +4414,7 @@
           <w:noProof/>
           <w:sz w:val="36"/>
           <w:szCs w:val="36"/>
+          <w:lang w:val="en-US"/>
           <w14:textOutline w14:w="5270" w14:cap="flat" w14:cmpd="sng" w14:algn="ctr">
             <w14:solidFill>
               <w14:schemeClr w14:val="accent1">
@@ -4517,7 +4531,7 @@
                                           <pic:cNvPicPr/>
                                         </pic:nvPicPr>
                                         <pic:blipFill>
-                                          <a:blip r:embed="rId13">
+                                          <a:blip r:embed="rId18">
                                             <a:extLst>
                                               <a:ext uri="{28A0092B-C50C-407E-A947-70E740481C1C}">
                                                 <a14:useLocalDpi xmlns:a14="http://schemas.microsoft.com/office/drawing/2010/main" val="0"/>
@@ -4588,7 +4602,7 @@
                                     <pic:cNvPicPr/>
                                   </pic:nvPicPr>
                                   <pic:blipFill>
-                                    <a:blip r:embed="rId13">
+                                    <a:blip r:embed="rId19">
                                       <a:extLst>
                                         <a:ext uri="{28A0092B-C50C-407E-A947-70E740481C1C}">
                                           <a14:useLocalDpi xmlns:a14="http://schemas.microsoft.com/office/drawing/2010/main" val="0"/>
@@ -5024,7 +5038,7 @@
     </w:p>
     <w:p>
       <w:pPr>
-        <w:jc w:val="center"/>
+        <w:spacing w:line="276" w:lineRule="auto"/>
         <w:rPr>
           <w:b/>
           <w:sz w:val="36"/>
@@ -5078,10 +5092,7 @@
           </w14:textFill>
         </w:rPr>
       </w:pPr>
-    </w:p>
-    <w:p>
-      <w:pPr>
-        <w:jc w:val="center"/>
+      <w:r>
         <w:rPr>
           <w:b/>
           <w:sz w:val="36"/>
@@ -5134,8 +5145,12 @@
             </w14:gradFill>
           </w14:textFill>
         </w:rPr>
-      </w:pPr>
-      <w:r>
+        <w:br w:type="page"/>
+      </w:r>
+    </w:p>
+    <w:p>
+      <w:pPr>
+        <w:jc w:val="center"/>
         <w:rPr>
           <w:b/>
           <w:sz w:val="36"/>
@@ -5188,12 +5203,62 @@
             </w14:gradFill>
           </w14:textFill>
         </w:rPr>
-        <w:t>Dani</w:t>
+      </w:pPr>
+      <w:r>
+        <w:rPr>
+          <w:b/>
+          <w:noProof/>
+          <w:sz w:val="36"/>
+          <w:szCs w:val="36"/>
+          <w:lang w:val="en-US"/>
+        </w:rPr>
+        <w:lastRenderedPageBreak/>
+        <w:drawing>
+          <wp:inline distT="0" distB="0" distL="0" distR="0">
+            <wp:extent cx="6858000" cy="5304155"/>
+            <wp:effectExtent l="0" t="0" r="0" b="0"/>
+            <wp:docPr id="1" name="0 Imagen"/>
+            <wp:cNvGraphicFramePr>
+              <a:graphicFrameLocks xmlns:a="http://schemas.openxmlformats.org/drawingml/2006/main" noChangeAspect="1"/>
+            </wp:cNvGraphicFramePr>
+            <a:graphic xmlns:a="http://schemas.openxmlformats.org/drawingml/2006/main">
+              <a:graphicData uri="http://schemas.openxmlformats.org/drawingml/2006/picture">
+                <pic:pic xmlns:pic="http://schemas.openxmlformats.org/drawingml/2006/picture">
+                  <pic:nvPicPr>
+                    <pic:cNvPr id="0" name="EsquemaGeneral.jpg"/>
+                    <pic:cNvPicPr/>
+                  </pic:nvPicPr>
+                  <pic:blipFill>
+                    <a:blip r:embed="rId20">
+                      <a:extLst>
+                        <a:ext uri="{28A0092B-C50C-407E-A947-70E740481C1C}">
+                          <a14:useLocalDpi xmlns:a14="http://schemas.microsoft.com/office/drawing/2010/main" val="0"/>
+                        </a:ext>
+                      </a:extLst>
+                    </a:blip>
+                    <a:stretch>
+                      <a:fillRect/>
+                    </a:stretch>
+                  </pic:blipFill>
+                  <pic:spPr>
+                    <a:xfrm>
+                      <a:off x="0" y="0"/>
+                      <a:ext cx="6858000" cy="5304155"/>
+                    </a:xfrm>
+                    <a:prstGeom prst="rect">
+                      <a:avLst/>
+                    </a:prstGeom>
+                  </pic:spPr>
+                </pic:pic>
+              </a:graphicData>
+            </a:graphic>
+          </wp:inline>
+        </w:drawing>
       </w:r>
     </w:p>
     <w:p>
       <w:pPr>
-        <w:spacing w:line="276" w:lineRule="auto"/>
+        <w:jc w:val="center"/>
         <w:rPr>
           <w:b/>
           <w:sz w:val="36"/>
@@ -5248,8 +5313,179 @@
         </w:rPr>
       </w:pPr>
     </w:p>
+    <w:p>
+      <w:pPr>
+        <w:jc w:val="center"/>
+        <w:rPr>
+          <w:b/>
+          <w:sz w:val="36"/>
+          <w:szCs w:val="36"/>
+          <w14:textOutline w14:w="5270" w14:cap="flat" w14:cmpd="sng" w14:algn="ctr">
+            <w14:solidFill>
+              <w14:schemeClr w14:val="accent1">
+                <w14:shade w14:val="88000"/>
+                <w14:satMod w14:val="110000"/>
+              </w14:schemeClr>
+            </w14:solidFill>
+            <w14:prstDash w14:val="solid"/>
+            <w14:round/>
+          </w14:textOutline>
+          <w14:textFill>
+            <w14:gradFill>
+              <w14:gsLst>
+                <w14:gs w14:pos="0">
+                  <w14:schemeClr w14:val="accent1">
+                    <w14:tint w14:val="40000"/>
+                    <w14:satMod w14:val="250000"/>
+                  </w14:schemeClr>
+                </w14:gs>
+                <w14:gs w14:pos="9000">
+                  <w14:schemeClr w14:val="accent1">
+                    <w14:tint w14:val="52000"/>
+                    <w14:satMod w14:val="300000"/>
+                  </w14:schemeClr>
+                </w14:gs>
+                <w14:gs w14:pos="50000">
+                  <w14:schemeClr w14:val="accent1">
+                    <w14:shade w14:val="20000"/>
+                    <w14:satMod w14:val="300000"/>
+                  </w14:schemeClr>
+                </w14:gs>
+                <w14:gs w14:pos="79000">
+                  <w14:schemeClr w14:val="accent1">
+                    <w14:tint w14:val="52000"/>
+                    <w14:satMod w14:val="300000"/>
+                  </w14:schemeClr>
+                </w14:gs>
+                <w14:gs w14:pos="100000">
+                  <w14:schemeClr w14:val="accent1">
+                    <w14:tint w14:val="40000"/>
+                    <w14:satMod w14:val="250000"/>
+                  </w14:schemeClr>
+                </w14:gs>
+              </w14:gsLst>
+              <w14:lin w14:ang="5400000" w14:scaled="0"/>
+            </w14:gradFill>
+          </w14:textFill>
+        </w:rPr>
+      </w:pPr>
+      <w:bookmarkStart w:id="0" w:name="_GoBack"/>
+      <w:bookmarkEnd w:id="0"/>
+      <w:r>
+        <w:rPr>
+          <w:b/>
+          <w:sz w:val="36"/>
+          <w:szCs w:val="36"/>
+          <w14:textOutline w14:w="5270" w14:cap="flat" w14:cmpd="sng" w14:algn="ctr">
+            <w14:solidFill>
+              <w14:schemeClr w14:val="accent1">
+                <w14:shade w14:val="88000"/>
+                <w14:satMod w14:val="110000"/>
+              </w14:schemeClr>
+            </w14:solidFill>
+            <w14:prstDash w14:val="solid"/>
+            <w14:round/>
+          </w14:textOutline>
+          <w14:textFill>
+            <w14:gradFill>
+              <w14:gsLst>
+                <w14:gs w14:pos="0">
+                  <w14:schemeClr w14:val="accent1">
+                    <w14:tint w14:val="40000"/>
+                    <w14:satMod w14:val="250000"/>
+                  </w14:schemeClr>
+                </w14:gs>
+                <w14:gs w14:pos="9000">
+                  <w14:schemeClr w14:val="accent1">
+                    <w14:tint w14:val="52000"/>
+                    <w14:satMod w14:val="300000"/>
+                  </w14:schemeClr>
+                </w14:gs>
+                <w14:gs w14:pos="50000">
+                  <w14:schemeClr w14:val="accent1">
+                    <w14:shade w14:val="20000"/>
+                    <w14:satMod w14:val="300000"/>
+                  </w14:schemeClr>
+                </w14:gs>
+                <w14:gs w14:pos="79000">
+                  <w14:schemeClr w14:val="accent1">
+                    <w14:tint w14:val="52000"/>
+                    <w14:satMod w14:val="300000"/>
+                  </w14:schemeClr>
+                </w14:gs>
+                <w14:gs w14:pos="100000">
+                  <w14:schemeClr w14:val="accent1">
+                    <w14:tint w14:val="40000"/>
+                    <w14:satMod w14:val="250000"/>
+                  </w14:schemeClr>
+                </w14:gs>
+              </w14:gsLst>
+              <w14:lin w14:ang="5400000" w14:scaled="0"/>
+            </w14:gradFill>
+          </w14:textFill>
+        </w:rPr>
+        <w:t>Dani</w:t>
+      </w:r>
+    </w:p>
+    <w:p>
+      <w:pPr>
+        <w:spacing w:line="276" w:lineRule="auto"/>
+        <w:rPr>
+          <w:b/>
+          <w:sz w:val="36"/>
+          <w:szCs w:val="36"/>
+          <w14:textOutline w14:w="5270" w14:cap="flat" w14:cmpd="sng" w14:algn="ctr">
+            <w14:solidFill>
+              <w14:schemeClr w14:val="accent1">
+                <w14:shade w14:val="88000"/>
+                <w14:satMod w14:val="110000"/>
+              </w14:schemeClr>
+            </w14:solidFill>
+            <w14:prstDash w14:val="solid"/>
+            <w14:round/>
+          </w14:textOutline>
+          <w14:textFill>
+            <w14:gradFill>
+              <w14:gsLst>
+                <w14:gs w14:pos="0">
+                  <w14:schemeClr w14:val="accent1">
+                    <w14:tint w14:val="40000"/>
+                    <w14:satMod w14:val="250000"/>
+                  </w14:schemeClr>
+                </w14:gs>
+                <w14:gs w14:pos="9000">
+                  <w14:schemeClr w14:val="accent1">
+                    <w14:tint w14:val="52000"/>
+                    <w14:satMod w14:val="300000"/>
+                  </w14:schemeClr>
+                </w14:gs>
+                <w14:gs w14:pos="50000">
+                  <w14:schemeClr w14:val="accent1">
+                    <w14:shade w14:val="20000"/>
+                    <w14:satMod w14:val="300000"/>
+                  </w14:schemeClr>
+                </w14:gs>
+                <w14:gs w14:pos="79000">
+                  <w14:schemeClr w14:val="accent1">
+                    <w14:tint w14:val="52000"/>
+                    <w14:satMod w14:val="300000"/>
+                  </w14:schemeClr>
+                </w14:gs>
+                <w14:gs w14:pos="100000">
+                  <w14:schemeClr w14:val="accent1">
+                    <w14:tint w14:val="40000"/>
+                    <w14:satMod w14:val="250000"/>
+                  </w14:schemeClr>
+                </w14:gs>
+              </w14:gsLst>
+              <w14:lin w14:ang="5400000" w14:scaled="0"/>
+            </w14:gradFill>
+          </w14:textFill>
+        </w:rPr>
+      </w:pPr>
+    </w:p>
     <w:sectPr>
-      <w:headerReference w:type="default" r:id="rId14"/>
+      <w:headerReference w:type="default" r:id="rId21"/>
       <w:pgSz w:w="12240" w:h="15840"/>
       <w:pgMar w:top="720" w:right="720" w:bottom="720" w:left="720" w:header="708" w:footer="708" w:gutter="0"/>
       <w:pgBorders w:offsetFrom="page">
@@ -6324,7 +6560,7 @@
 </file>
 
 <file path=customXml/itemProps1.xml><?xml version="1.0" encoding="utf-8"?>
-<ds:datastoreItem xmlns:ds="http://schemas.openxmlformats.org/officeDocument/2006/customXml" ds:itemID="{0793B406-0F5C-42EE-9C7D-32062794B429}">
+<ds:datastoreItem xmlns:ds="http://schemas.openxmlformats.org/officeDocument/2006/customXml" ds:itemID="{D6119253-14B4-4A69-867D-6875B707A984}">
   <ds:schemaRefs>
     <ds:schemaRef ds:uri="http://schemas.openxmlformats.org/officeDocument/2006/bibliography"/>
   </ds:schemaRefs>

--- a/Robotica2021.docx
+++ b/Robotica2021.docx
@@ -331,7 +331,7 @@
                                     <pic:cNvPicPr/>
                                   </pic:nvPicPr>
                                   <pic:blipFill>
-                                    <a:blip r:embed="rId9">
+                                    <a:blip r:embed="rId8">
                                       <a:extLst>
                                         <a:ext uri="{28A0092B-C50C-407E-A947-70E740481C1C}">
                                           <a14:useLocalDpi xmlns:a14="http://schemas.microsoft.com/office/drawing/2010/main" val="0"/>
@@ -509,6 +509,18 @@
         <w:t>Arduino</w:t>
       </w:r>
       <w:proofErr w:type="spellEnd"/>
+      <w:r>
+        <w:br/>
+        <w:t xml:space="preserve">-Mover </w:t>
+      </w:r>
+      <w:proofErr w:type="gramStart"/>
+      <w:r>
+        <w:t>servo ,</w:t>
+      </w:r>
+      <w:proofErr w:type="gramEnd"/>
+      <w:r>
+        <w:t xml:space="preserve"> controlar sensor de distancia: definir que se quiere obtener (campo abierto / obstáculo , posición relativa)</w:t>
+      </w:r>
     </w:p>
     <w:p>
       <w:proofErr w:type="spellStart"/>
@@ -783,7 +795,7 @@
                                           <pic:cNvPicPr/>
                                         </pic:nvPicPr>
                                         <pic:blipFill>
-                                          <a:blip r:embed="rId10">
+                                          <a:blip r:embed="rId9">
                                             <a:extLst>
                                               <a:ext uri="{28A0092B-C50C-407E-A947-70E740481C1C}">
                                                 <a14:useLocalDpi xmlns:a14="http://schemas.microsoft.com/office/drawing/2010/main" val="0"/>
@@ -854,7 +866,7 @@
                                     <pic:cNvPicPr/>
                                   </pic:nvPicPr>
                                   <pic:blipFill>
-                                    <a:blip r:embed="rId11">
+                                    <a:blip r:embed="rId9">
                                       <a:extLst>
                                         <a:ext uri="{28A0092B-C50C-407E-A947-70E740481C1C}">
                                           <a14:useLocalDpi xmlns:a14="http://schemas.microsoft.com/office/drawing/2010/main" val="0"/>
@@ -3391,7 +3403,7 @@
                                           <pic:cNvPicPr/>
                                         </pic:nvPicPr>
                                         <pic:blipFill>
-                                          <a:blip r:embed="rId12">
+                                          <a:blip r:embed="rId10">
                                             <a:extLst>
                                               <a:ext uri="{28A0092B-C50C-407E-A947-70E740481C1C}">
                                                 <a14:useLocalDpi xmlns:a14="http://schemas.microsoft.com/office/drawing/2010/main" val="0"/>
@@ -3462,7 +3474,7 @@
                                     <pic:cNvPicPr/>
                                   </pic:nvPicPr>
                                   <pic:blipFill>
-                                    <a:blip r:embed="rId13">
+                                    <a:blip r:embed="rId10">
                                       <a:extLst>
                                         <a:ext uri="{28A0092B-C50C-407E-A947-70E740481C1C}">
                                           <a14:useLocalDpi xmlns:a14="http://schemas.microsoft.com/office/drawing/2010/main" val="0"/>
@@ -3619,7 +3631,7 @@
                                           <pic:cNvPicPr/>
                                         </pic:nvPicPr>
                                         <pic:blipFill>
-                                          <a:blip r:embed="rId14">
+                                          <a:blip r:embed="rId11">
                                             <a:extLst>
                                               <a:ext uri="{28A0092B-C50C-407E-A947-70E740481C1C}">
                                                 <a14:useLocalDpi xmlns:a14="http://schemas.microsoft.com/office/drawing/2010/main" val="0"/>
@@ -3690,7 +3702,7 @@
                                     <pic:cNvPicPr/>
                                   </pic:nvPicPr>
                                   <pic:blipFill>
-                                    <a:blip r:embed="rId15">
+                                    <a:blip r:embed="rId11">
                                       <a:extLst>
                                         <a:ext uri="{28A0092B-C50C-407E-A947-70E740481C1C}">
                                           <a14:useLocalDpi xmlns:a14="http://schemas.microsoft.com/office/drawing/2010/main" val="0"/>
@@ -4303,7 +4315,7 @@
                                           <pic:cNvPicPr/>
                                         </pic:nvPicPr>
                                         <pic:blipFill>
-                                          <a:blip r:embed="rId16">
+                                          <a:blip r:embed="rId12">
                                             <a:extLst>
                                               <a:ext uri="{28A0092B-C50C-407E-A947-70E740481C1C}">
                                                 <a14:useLocalDpi xmlns:a14="http://schemas.microsoft.com/office/drawing/2010/main" val="0"/>
@@ -4374,7 +4386,7 @@
                                     <pic:cNvPicPr/>
                                   </pic:nvPicPr>
                                   <pic:blipFill>
-                                    <a:blip r:embed="rId17">
+                                    <a:blip r:embed="rId12">
                                       <a:extLst>
                                         <a:ext uri="{28A0092B-C50C-407E-A947-70E740481C1C}">
                                           <a14:useLocalDpi xmlns:a14="http://schemas.microsoft.com/office/drawing/2010/main" val="0"/>
@@ -4531,7 +4543,7 @@
                                           <pic:cNvPicPr/>
                                         </pic:nvPicPr>
                                         <pic:blipFill>
-                                          <a:blip r:embed="rId18">
+                                          <a:blip r:embed="rId13">
                                             <a:extLst>
                                               <a:ext uri="{28A0092B-C50C-407E-A947-70E740481C1C}">
                                                 <a14:useLocalDpi xmlns:a14="http://schemas.microsoft.com/office/drawing/2010/main" val="0"/>
@@ -4602,7 +4614,7 @@
                                     <pic:cNvPicPr/>
                                   </pic:nvPicPr>
                                   <pic:blipFill>
-                                    <a:blip r:embed="rId19">
+                                    <a:blip r:embed="rId13">
                                       <a:extLst>
                                         <a:ext uri="{28A0092B-C50C-407E-A947-70E740481C1C}">
                                           <a14:useLocalDpi xmlns:a14="http://schemas.microsoft.com/office/drawing/2010/main" val="0"/>
@@ -5229,7 +5241,7 @@
                     <pic:cNvPicPr/>
                   </pic:nvPicPr>
                   <pic:blipFill>
-                    <a:blip r:embed="rId20">
+                    <a:blip r:embed="rId14">
                       <a:extLst>
                         <a:ext uri="{28A0092B-C50C-407E-A947-70E740481C1C}">
                           <a14:useLocalDpi xmlns:a14="http://schemas.microsoft.com/office/drawing/2010/main" val="0"/>
@@ -5369,9 +5381,10 @@
           </w14:textFill>
         </w:rPr>
       </w:pPr>
-      <w:bookmarkStart w:id="0" w:name="_GoBack"/>
-      <w:bookmarkEnd w:id="0"/>
-      <w:r>
+    </w:p>
+    <w:p>
+      <w:pPr>
+        <w:jc w:val="center"/>
         <w:rPr>
           <w:b/>
           <w:sz w:val="36"/>
@@ -5424,12 +5437,11 @@
             </w14:gradFill>
           </w14:textFill>
         </w:rPr>
-        <w:t>Dani</w:t>
-      </w:r>
+      </w:pPr>
     </w:p>
     <w:p>
       <w:pPr>
-        <w:spacing w:line="276" w:lineRule="auto"/>
+        <w:jc w:val="center"/>
         <w:rPr>
           <w:b/>
           <w:sz w:val="36"/>
@@ -5484,8 +5496,1913 @@
         </w:rPr>
       </w:pPr>
     </w:p>
+    <w:p>
+      <w:pPr>
+        <w:jc w:val="center"/>
+        <w:rPr>
+          <w:b/>
+          <w:sz w:val="36"/>
+          <w:szCs w:val="36"/>
+          <w14:textOutline w14:w="5270" w14:cap="flat" w14:cmpd="sng" w14:algn="ctr">
+            <w14:solidFill>
+              <w14:schemeClr w14:val="accent1">
+                <w14:shade w14:val="88000"/>
+                <w14:satMod w14:val="110000"/>
+              </w14:schemeClr>
+            </w14:solidFill>
+            <w14:prstDash w14:val="solid"/>
+            <w14:round/>
+          </w14:textOutline>
+          <w14:textFill>
+            <w14:gradFill>
+              <w14:gsLst>
+                <w14:gs w14:pos="0">
+                  <w14:schemeClr w14:val="accent1">
+                    <w14:tint w14:val="40000"/>
+                    <w14:satMod w14:val="250000"/>
+                  </w14:schemeClr>
+                </w14:gs>
+                <w14:gs w14:pos="9000">
+                  <w14:schemeClr w14:val="accent1">
+                    <w14:tint w14:val="52000"/>
+                    <w14:satMod w14:val="300000"/>
+                  </w14:schemeClr>
+                </w14:gs>
+                <w14:gs w14:pos="50000">
+                  <w14:schemeClr w14:val="accent1">
+                    <w14:shade w14:val="20000"/>
+                    <w14:satMod w14:val="300000"/>
+                  </w14:schemeClr>
+                </w14:gs>
+                <w14:gs w14:pos="79000">
+                  <w14:schemeClr w14:val="accent1">
+                    <w14:tint w14:val="52000"/>
+                    <w14:satMod w14:val="300000"/>
+                  </w14:schemeClr>
+                </w14:gs>
+                <w14:gs w14:pos="100000">
+                  <w14:schemeClr w14:val="accent1">
+                    <w14:tint w14:val="40000"/>
+                    <w14:satMod w14:val="250000"/>
+                  </w14:schemeClr>
+                </w14:gs>
+              </w14:gsLst>
+              <w14:lin w14:ang="5400000" w14:scaled="0"/>
+            </w14:gradFill>
+          </w14:textFill>
+        </w:rPr>
+      </w:pPr>
+    </w:p>
+    <w:p>
+      <w:pPr>
+        <w:jc w:val="center"/>
+        <w:rPr>
+          <w:b/>
+          <w:sz w:val="36"/>
+          <w:szCs w:val="36"/>
+          <w14:textOutline w14:w="5270" w14:cap="flat" w14:cmpd="sng" w14:algn="ctr">
+            <w14:solidFill>
+              <w14:schemeClr w14:val="accent1">
+                <w14:shade w14:val="88000"/>
+                <w14:satMod w14:val="110000"/>
+              </w14:schemeClr>
+            </w14:solidFill>
+            <w14:prstDash w14:val="solid"/>
+            <w14:round/>
+          </w14:textOutline>
+          <w14:textFill>
+            <w14:gradFill>
+              <w14:gsLst>
+                <w14:gs w14:pos="0">
+                  <w14:schemeClr w14:val="accent1">
+                    <w14:tint w14:val="40000"/>
+                    <w14:satMod w14:val="250000"/>
+                  </w14:schemeClr>
+                </w14:gs>
+                <w14:gs w14:pos="9000">
+                  <w14:schemeClr w14:val="accent1">
+                    <w14:tint w14:val="52000"/>
+                    <w14:satMod w14:val="300000"/>
+                  </w14:schemeClr>
+                </w14:gs>
+                <w14:gs w14:pos="50000">
+                  <w14:schemeClr w14:val="accent1">
+                    <w14:shade w14:val="20000"/>
+                    <w14:satMod w14:val="300000"/>
+                  </w14:schemeClr>
+                </w14:gs>
+                <w14:gs w14:pos="79000">
+                  <w14:schemeClr w14:val="accent1">
+                    <w14:tint w14:val="52000"/>
+                    <w14:satMod w14:val="300000"/>
+                  </w14:schemeClr>
+                </w14:gs>
+                <w14:gs w14:pos="100000">
+                  <w14:schemeClr w14:val="accent1">
+                    <w14:tint w14:val="40000"/>
+                    <w14:satMod w14:val="250000"/>
+                  </w14:schemeClr>
+                </w14:gs>
+              </w14:gsLst>
+              <w14:lin w14:ang="5400000" w14:scaled="0"/>
+            </w14:gradFill>
+          </w14:textFill>
+        </w:rPr>
+      </w:pPr>
+    </w:p>
+    <w:p>
+      <w:pPr>
+        <w:jc w:val="center"/>
+        <w:rPr>
+          <w:b/>
+          <w:sz w:val="36"/>
+          <w:szCs w:val="36"/>
+          <w14:textOutline w14:w="5270" w14:cap="flat" w14:cmpd="sng" w14:algn="ctr">
+            <w14:solidFill>
+              <w14:schemeClr w14:val="accent1">
+                <w14:shade w14:val="88000"/>
+                <w14:satMod w14:val="110000"/>
+              </w14:schemeClr>
+            </w14:solidFill>
+            <w14:prstDash w14:val="solid"/>
+            <w14:round/>
+          </w14:textOutline>
+          <w14:textFill>
+            <w14:gradFill>
+              <w14:gsLst>
+                <w14:gs w14:pos="0">
+                  <w14:schemeClr w14:val="accent1">
+                    <w14:tint w14:val="40000"/>
+                    <w14:satMod w14:val="250000"/>
+                  </w14:schemeClr>
+                </w14:gs>
+                <w14:gs w14:pos="9000">
+                  <w14:schemeClr w14:val="accent1">
+                    <w14:tint w14:val="52000"/>
+                    <w14:satMod w14:val="300000"/>
+                  </w14:schemeClr>
+                </w14:gs>
+                <w14:gs w14:pos="50000">
+                  <w14:schemeClr w14:val="accent1">
+                    <w14:shade w14:val="20000"/>
+                    <w14:satMod w14:val="300000"/>
+                  </w14:schemeClr>
+                </w14:gs>
+                <w14:gs w14:pos="79000">
+                  <w14:schemeClr w14:val="accent1">
+                    <w14:tint w14:val="52000"/>
+                    <w14:satMod w14:val="300000"/>
+                  </w14:schemeClr>
+                </w14:gs>
+                <w14:gs w14:pos="100000">
+                  <w14:schemeClr w14:val="accent1">
+                    <w14:tint w14:val="40000"/>
+                    <w14:satMod w14:val="250000"/>
+                  </w14:schemeClr>
+                </w14:gs>
+              </w14:gsLst>
+              <w14:lin w14:ang="5400000" w14:scaled="0"/>
+            </w14:gradFill>
+          </w14:textFill>
+        </w:rPr>
+      </w:pPr>
+    </w:p>
+    <w:p>
+      <w:pPr>
+        <w:jc w:val="center"/>
+        <w:rPr>
+          <w:b/>
+          <w:sz w:val="36"/>
+          <w:szCs w:val="36"/>
+          <w14:textOutline w14:w="5270" w14:cap="flat" w14:cmpd="sng" w14:algn="ctr">
+            <w14:solidFill>
+              <w14:schemeClr w14:val="accent1">
+                <w14:shade w14:val="88000"/>
+                <w14:satMod w14:val="110000"/>
+              </w14:schemeClr>
+            </w14:solidFill>
+            <w14:prstDash w14:val="solid"/>
+            <w14:round/>
+          </w14:textOutline>
+          <w14:textFill>
+            <w14:gradFill>
+              <w14:gsLst>
+                <w14:gs w14:pos="0">
+                  <w14:schemeClr w14:val="accent1">
+                    <w14:tint w14:val="40000"/>
+                    <w14:satMod w14:val="250000"/>
+                  </w14:schemeClr>
+                </w14:gs>
+                <w14:gs w14:pos="9000">
+                  <w14:schemeClr w14:val="accent1">
+                    <w14:tint w14:val="52000"/>
+                    <w14:satMod w14:val="300000"/>
+                  </w14:schemeClr>
+                </w14:gs>
+                <w14:gs w14:pos="50000">
+                  <w14:schemeClr w14:val="accent1">
+                    <w14:shade w14:val="20000"/>
+                    <w14:satMod w14:val="300000"/>
+                  </w14:schemeClr>
+                </w14:gs>
+                <w14:gs w14:pos="79000">
+                  <w14:schemeClr w14:val="accent1">
+                    <w14:tint w14:val="52000"/>
+                    <w14:satMod w14:val="300000"/>
+                  </w14:schemeClr>
+                </w14:gs>
+                <w14:gs w14:pos="100000">
+                  <w14:schemeClr w14:val="accent1">
+                    <w14:tint w14:val="40000"/>
+                    <w14:satMod w14:val="250000"/>
+                  </w14:schemeClr>
+                </w14:gs>
+              </w14:gsLst>
+              <w14:lin w14:ang="5400000" w14:scaled="0"/>
+            </w14:gradFill>
+          </w14:textFill>
+        </w:rPr>
+      </w:pPr>
+      <w:r>
+        <w:rPr>
+          <w:b/>
+          <w:sz w:val="36"/>
+          <w:szCs w:val="36"/>
+          <w14:textOutline w14:w="5270" w14:cap="flat" w14:cmpd="sng" w14:algn="ctr">
+            <w14:solidFill>
+              <w14:schemeClr w14:val="accent1">
+                <w14:shade w14:val="88000"/>
+                <w14:satMod w14:val="110000"/>
+              </w14:schemeClr>
+            </w14:solidFill>
+            <w14:prstDash w14:val="solid"/>
+            <w14:round/>
+          </w14:textOutline>
+          <w14:textFill>
+            <w14:gradFill>
+              <w14:gsLst>
+                <w14:gs w14:pos="0">
+                  <w14:schemeClr w14:val="accent1">
+                    <w14:tint w14:val="40000"/>
+                    <w14:satMod w14:val="250000"/>
+                  </w14:schemeClr>
+                </w14:gs>
+                <w14:gs w14:pos="9000">
+                  <w14:schemeClr w14:val="accent1">
+                    <w14:tint w14:val="52000"/>
+                    <w14:satMod w14:val="300000"/>
+                  </w14:schemeClr>
+                </w14:gs>
+                <w14:gs w14:pos="50000">
+                  <w14:schemeClr w14:val="accent1">
+                    <w14:shade w14:val="20000"/>
+                    <w14:satMod w14:val="300000"/>
+                  </w14:schemeClr>
+                </w14:gs>
+                <w14:gs w14:pos="79000">
+                  <w14:schemeClr w14:val="accent1">
+                    <w14:tint w14:val="52000"/>
+                    <w14:satMod w14:val="300000"/>
+                  </w14:schemeClr>
+                </w14:gs>
+                <w14:gs w14:pos="100000">
+                  <w14:schemeClr w14:val="accent1">
+                    <w14:tint w14:val="40000"/>
+                    <w14:satMod w14:val="250000"/>
+                  </w14:schemeClr>
+                </w14:gs>
+              </w14:gsLst>
+              <w14:lin w14:ang="5400000" w14:scaled="0"/>
+            </w14:gradFill>
+          </w14:textFill>
+        </w:rPr>
+        <w:lastRenderedPageBreak/>
+        <w:t>Funcionamiento de GPS</w:t>
+      </w:r>
+    </w:p>
+    <w:p>
+      <w:pPr>
+        <w:jc w:val="center"/>
+        <w:rPr>
+          <w:b/>
+          <w:sz w:val="36"/>
+          <w:szCs w:val="36"/>
+          <w14:textOutline w14:w="5270" w14:cap="flat" w14:cmpd="sng" w14:algn="ctr">
+            <w14:solidFill>
+              <w14:schemeClr w14:val="accent1">
+                <w14:shade w14:val="88000"/>
+                <w14:satMod w14:val="110000"/>
+              </w14:schemeClr>
+            </w14:solidFill>
+            <w14:prstDash w14:val="solid"/>
+            <w14:round/>
+          </w14:textOutline>
+          <w14:textFill>
+            <w14:gradFill>
+              <w14:gsLst>
+                <w14:gs w14:pos="0">
+                  <w14:schemeClr w14:val="accent1">
+                    <w14:tint w14:val="40000"/>
+                    <w14:satMod w14:val="250000"/>
+                  </w14:schemeClr>
+                </w14:gs>
+                <w14:gs w14:pos="9000">
+                  <w14:schemeClr w14:val="accent1">
+                    <w14:tint w14:val="52000"/>
+                    <w14:satMod w14:val="300000"/>
+                  </w14:schemeClr>
+                </w14:gs>
+                <w14:gs w14:pos="50000">
+                  <w14:schemeClr w14:val="accent1">
+                    <w14:shade w14:val="20000"/>
+                    <w14:satMod w14:val="300000"/>
+                  </w14:schemeClr>
+                </w14:gs>
+                <w14:gs w14:pos="79000">
+                  <w14:schemeClr w14:val="accent1">
+                    <w14:tint w14:val="52000"/>
+                    <w14:satMod w14:val="300000"/>
+                  </w14:schemeClr>
+                </w14:gs>
+                <w14:gs w14:pos="100000">
+                  <w14:schemeClr w14:val="accent1">
+                    <w14:tint w14:val="40000"/>
+                    <w14:satMod w14:val="250000"/>
+                  </w14:schemeClr>
+                </w14:gs>
+              </w14:gsLst>
+              <w14:lin w14:ang="5400000" w14:scaled="0"/>
+            </w14:gradFill>
+          </w14:textFill>
+        </w:rPr>
+      </w:pPr>
+      <w:r>
+        <w:rPr>
+          <w:b/>
+          <w:sz w:val="36"/>
+          <w:szCs w:val="36"/>
+          <w14:textOutline w14:w="5270" w14:cap="flat" w14:cmpd="sng" w14:algn="ctr">
+            <w14:solidFill>
+              <w14:schemeClr w14:val="accent1">
+                <w14:shade w14:val="88000"/>
+                <w14:satMod w14:val="110000"/>
+              </w14:schemeClr>
+            </w14:solidFill>
+            <w14:prstDash w14:val="solid"/>
+            <w14:round/>
+          </w14:textOutline>
+          <w14:textFill>
+            <w14:gradFill>
+              <w14:gsLst>
+                <w14:gs w14:pos="0">
+                  <w14:schemeClr w14:val="accent1">
+                    <w14:tint w14:val="40000"/>
+                    <w14:satMod w14:val="250000"/>
+                  </w14:schemeClr>
+                </w14:gs>
+                <w14:gs w14:pos="9000">
+                  <w14:schemeClr w14:val="accent1">
+                    <w14:tint w14:val="52000"/>
+                    <w14:satMod w14:val="300000"/>
+                  </w14:schemeClr>
+                </w14:gs>
+                <w14:gs w14:pos="50000">
+                  <w14:schemeClr w14:val="accent1">
+                    <w14:shade w14:val="20000"/>
+                    <w14:satMod w14:val="300000"/>
+                  </w14:schemeClr>
+                </w14:gs>
+                <w14:gs w14:pos="79000">
+                  <w14:schemeClr w14:val="accent1">
+                    <w14:tint w14:val="52000"/>
+                    <w14:satMod w14:val="300000"/>
+                  </w14:schemeClr>
+                </w14:gs>
+                <w14:gs w14:pos="100000">
+                  <w14:schemeClr w14:val="accent1">
+                    <w14:tint w14:val="40000"/>
+                    <w14:satMod w14:val="250000"/>
+                  </w14:schemeClr>
+                </w14:gs>
+              </w14:gsLst>
+              <w14:lin w14:ang="5400000" w14:scaled="0"/>
+            </w14:gradFill>
+          </w14:textFill>
+        </w:rPr>
+        <w:pict>
+          <v:shapetype id="_x0000_t75" coordsize="21600,21600" o:spt="75" o:preferrelative="t" path="m@4@5l@4@11@9@11@9@5xe" filled="f" stroked="f">
+            <v:stroke joinstyle="miter"/>
+            <v:formulas>
+              <v:f eqn="if lineDrawn pixelLineWidth 0"/>
+              <v:f eqn="sum @0 1 0"/>
+              <v:f eqn="sum 0 0 @1"/>
+              <v:f eqn="prod @2 1 2"/>
+              <v:f eqn="prod @3 21600 pixelWidth"/>
+              <v:f eqn="prod @3 21600 pixelHeight"/>
+              <v:f eqn="sum @0 0 1"/>
+              <v:f eqn="prod @6 1 2"/>
+              <v:f eqn="prod @7 21600 pixelWidth"/>
+              <v:f eqn="sum @8 21600 0"/>
+              <v:f eqn="prod @7 21600 pixelHeight"/>
+              <v:f eqn="sum @10 21600 0"/>
+            </v:formulas>
+            <v:path o:extrusionok="f" gradientshapeok="t" o:connecttype="rect"/>
+            <o:lock v:ext="edit" aspectratio="t"/>
+          </v:shapetype>
+          <v:shape id="_x0000_i1025" type="#_x0000_t75" style="width:337pt;height:327.65pt">
+            <v:imagedata r:id="rId15" o:title="how-gps-works-trilateration-process"/>
+          </v:shape>
+        </w:pict>
+      </w:r>
+    </w:p>
+    <w:p>
+      <w:pPr>
+        <w:jc w:val="center"/>
+        <w:rPr>
+          <w:b/>
+          <w:sz w:val="36"/>
+          <w:szCs w:val="36"/>
+          <w14:textOutline w14:w="5270" w14:cap="flat" w14:cmpd="sng" w14:algn="ctr">
+            <w14:solidFill>
+              <w14:schemeClr w14:val="accent1">
+                <w14:shade w14:val="88000"/>
+                <w14:satMod w14:val="110000"/>
+              </w14:schemeClr>
+            </w14:solidFill>
+            <w14:prstDash w14:val="solid"/>
+            <w14:round/>
+          </w14:textOutline>
+          <w14:textFill>
+            <w14:gradFill>
+              <w14:gsLst>
+                <w14:gs w14:pos="0">
+                  <w14:schemeClr w14:val="accent1">
+                    <w14:tint w14:val="40000"/>
+                    <w14:satMod w14:val="250000"/>
+                  </w14:schemeClr>
+                </w14:gs>
+                <w14:gs w14:pos="9000">
+                  <w14:schemeClr w14:val="accent1">
+                    <w14:tint w14:val="52000"/>
+                    <w14:satMod w14:val="300000"/>
+                  </w14:schemeClr>
+                </w14:gs>
+                <w14:gs w14:pos="50000">
+                  <w14:schemeClr w14:val="accent1">
+                    <w14:shade w14:val="20000"/>
+                    <w14:satMod w14:val="300000"/>
+                  </w14:schemeClr>
+                </w14:gs>
+                <w14:gs w14:pos="79000">
+                  <w14:schemeClr w14:val="accent1">
+                    <w14:tint w14:val="52000"/>
+                    <w14:satMod w14:val="300000"/>
+                  </w14:schemeClr>
+                </w14:gs>
+                <w14:gs w14:pos="100000">
+                  <w14:schemeClr w14:val="accent1">
+                    <w14:tint w14:val="40000"/>
+                    <w14:satMod w14:val="250000"/>
+                  </w14:schemeClr>
+                </w14:gs>
+              </w14:gsLst>
+              <w14:lin w14:ang="5400000" w14:scaled="0"/>
+            </w14:gradFill>
+          </w14:textFill>
+        </w:rPr>
+      </w:pPr>
+      <w:r>
+        <w:rPr>
+          <w:b/>
+          <w:noProof/>
+          <w:sz w:val="36"/>
+          <w:szCs w:val="36"/>
+          <w:lang w:val="en-US"/>
+        </w:rPr>
+        <w:drawing>
+          <wp:inline distT="0" distB="0" distL="0" distR="0">
+            <wp:extent cx="2036445" cy="1122045"/>
+            <wp:effectExtent l="0" t="0" r="1905" b="1905"/>
+            <wp:docPr id="3" name="Imagen 3" descr="PDOP 1 320x177"/>
+            <wp:cNvGraphicFramePr>
+              <a:graphicFrameLocks xmlns:a="http://schemas.openxmlformats.org/drawingml/2006/main" noChangeAspect="1"/>
+            </wp:cNvGraphicFramePr>
+            <a:graphic xmlns:a="http://schemas.openxmlformats.org/drawingml/2006/main">
+              <a:graphicData uri="http://schemas.openxmlformats.org/drawingml/2006/picture">
+                <pic:pic xmlns:pic="http://schemas.openxmlformats.org/drawingml/2006/picture">
+                  <pic:nvPicPr>
+                    <pic:cNvPr id="0" name="Picture 6" descr="PDOP 1 320x177"/>
+                    <pic:cNvPicPr>
+                      <a:picLocks noChangeAspect="1" noChangeArrowheads="1"/>
+                    </pic:cNvPicPr>
+                  </pic:nvPicPr>
+                  <pic:blipFill>
+                    <a:blip r:embed="rId16">
+                      <a:extLst>
+                        <a:ext uri="{28A0092B-C50C-407E-A947-70E740481C1C}">
+                          <a14:useLocalDpi xmlns:a14="http://schemas.microsoft.com/office/drawing/2010/main" val="0"/>
+                        </a:ext>
+                      </a:extLst>
+                    </a:blip>
+                    <a:srcRect/>
+                    <a:stretch>
+                      <a:fillRect/>
+                    </a:stretch>
+                  </pic:blipFill>
+                  <pic:spPr bwMode="auto">
+                    <a:xfrm>
+                      <a:off x="0" y="0"/>
+                      <a:ext cx="2036445" cy="1122045"/>
+                    </a:xfrm>
+                    <a:prstGeom prst="rect">
+                      <a:avLst/>
+                    </a:prstGeom>
+                    <a:noFill/>
+                    <a:ln>
+                      <a:noFill/>
+                    </a:ln>
+                  </pic:spPr>
+                </pic:pic>
+              </a:graphicData>
+            </a:graphic>
+          </wp:inline>
+        </w:drawing>
+      </w:r>
+      <w:r>
+        <w:rPr>
+          <w:b/>
+          <w:sz w:val="36"/>
+          <w:szCs w:val="36"/>
+          <w14:textOutline w14:w="5270" w14:cap="flat" w14:cmpd="sng" w14:algn="ctr">
+            <w14:solidFill>
+              <w14:schemeClr w14:val="accent1">
+                <w14:shade w14:val="88000"/>
+                <w14:satMod w14:val="110000"/>
+              </w14:schemeClr>
+            </w14:solidFill>
+            <w14:prstDash w14:val="solid"/>
+            <w14:round/>
+          </w14:textOutline>
+          <w14:textFill>
+            <w14:gradFill>
+              <w14:gsLst>
+                <w14:gs w14:pos="0">
+                  <w14:schemeClr w14:val="accent1">
+                    <w14:tint w14:val="40000"/>
+                    <w14:satMod w14:val="250000"/>
+                  </w14:schemeClr>
+                </w14:gs>
+                <w14:gs w14:pos="9000">
+                  <w14:schemeClr w14:val="accent1">
+                    <w14:tint w14:val="52000"/>
+                    <w14:satMod w14:val="300000"/>
+                  </w14:schemeClr>
+                </w14:gs>
+                <w14:gs w14:pos="50000">
+                  <w14:schemeClr w14:val="accent1">
+                    <w14:shade w14:val="20000"/>
+                    <w14:satMod w14:val="300000"/>
+                  </w14:schemeClr>
+                </w14:gs>
+                <w14:gs w14:pos="79000">
+                  <w14:schemeClr w14:val="accent1">
+                    <w14:tint w14:val="52000"/>
+                    <w14:satMod w14:val="300000"/>
+                  </w14:schemeClr>
+                </w14:gs>
+                <w14:gs w14:pos="100000">
+                  <w14:schemeClr w14:val="accent1">
+                    <w14:tint w14:val="40000"/>
+                    <w14:satMod w14:val="250000"/>
+                  </w14:schemeClr>
+                </w14:gs>
+              </w14:gsLst>
+              <w14:lin w14:ang="5400000" w14:scaled="0"/>
+            </w14:gradFill>
+          </w14:textFill>
+        </w:rPr>
+        <w:t xml:space="preserve">        </w:t>
+      </w:r>
+      <w:r>
+        <w:rPr>
+          <w:b/>
+          <w:noProof/>
+          <w:sz w:val="36"/>
+          <w:szCs w:val="36"/>
+          <w:lang w:val="en-US"/>
+        </w:rPr>
+        <w:drawing>
+          <wp:inline distT="0" distB="0" distL="0" distR="0" wp14:anchorId="1A5CE59E" wp14:editId="78E1A68D">
+            <wp:extent cx="2036445" cy="1149985"/>
+            <wp:effectExtent l="0" t="0" r="1905" b="0"/>
+            <wp:docPr id="4" name="Imagen 4" descr="PDOP 2 320x181"/>
+            <wp:cNvGraphicFramePr>
+              <a:graphicFrameLocks xmlns:a="http://schemas.openxmlformats.org/drawingml/2006/main" noChangeAspect="1"/>
+            </wp:cNvGraphicFramePr>
+            <a:graphic xmlns:a="http://schemas.openxmlformats.org/drawingml/2006/main">
+              <a:graphicData uri="http://schemas.openxmlformats.org/drawingml/2006/picture">
+                <pic:pic xmlns:pic="http://schemas.openxmlformats.org/drawingml/2006/picture">
+                  <pic:nvPicPr>
+                    <pic:cNvPr id="0" name="Picture 8" descr="PDOP 2 320x181"/>
+                    <pic:cNvPicPr>
+                      <a:picLocks noChangeAspect="1" noChangeArrowheads="1"/>
+                    </pic:cNvPicPr>
+                  </pic:nvPicPr>
+                  <pic:blipFill>
+                    <a:blip r:embed="rId17">
+                      <a:extLst>
+                        <a:ext uri="{28A0092B-C50C-407E-A947-70E740481C1C}">
+                          <a14:useLocalDpi xmlns:a14="http://schemas.microsoft.com/office/drawing/2010/main" val="0"/>
+                        </a:ext>
+                      </a:extLst>
+                    </a:blip>
+                    <a:srcRect/>
+                    <a:stretch>
+                      <a:fillRect/>
+                    </a:stretch>
+                  </pic:blipFill>
+                  <pic:spPr bwMode="auto">
+                    <a:xfrm>
+                      <a:off x="0" y="0"/>
+                      <a:ext cx="2036445" cy="1149985"/>
+                    </a:xfrm>
+                    <a:prstGeom prst="rect">
+                      <a:avLst/>
+                    </a:prstGeom>
+                    <a:noFill/>
+                    <a:ln>
+                      <a:noFill/>
+                    </a:ln>
+                  </pic:spPr>
+                </pic:pic>
+              </a:graphicData>
+            </a:graphic>
+          </wp:inline>
+        </w:drawing>
+      </w:r>
+      <w:r>
+        <w:rPr>
+          <w:b/>
+          <w:sz w:val="36"/>
+          <w:szCs w:val="36"/>
+          <w14:textOutline w14:w="5270" w14:cap="flat" w14:cmpd="sng" w14:algn="ctr">
+            <w14:solidFill>
+              <w14:schemeClr w14:val="accent1">
+                <w14:shade w14:val="88000"/>
+                <w14:satMod w14:val="110000"/>
+              </w14:schemeClr>
+            </w14:solidFill>
+            <w14:prstDash w14:val="solid"/>
+            <w14:round/>
+          </w14:textOutline>
+          <w14:textFill>
+            <w14:gradFill>
+              <w14:gsLst>
+                <w14:gs w14:pos="0">
+                  <w14:schemeClr w14:val="accent1">
+                    <w14:tint w14:val="40000"/>
+                    <w14:satMod w14:val="250000"/>
+                  </w14:schemeClr>
+                </w14:gs>
+                <w14:gs w14:pos="9000">
+                  <w14:schemeClr w14:val="accent1">
+                    <w14:tint w14:val="52000"/>
+                    <w14:satMod w14:val="300000"/>
+                  </w14:schemeClr>
+                </w14:gs>
+                <w14:gs w14:pos="50000">
+                  <w14:schemeClr w14:val="accent1">
+                    <w14:shade w14:val="20000"/>
+                    <w14:satMod w14:val="300000"/>
+                  </w14:schemeClr>
+                </w14:gs>
+                <w14:gs w14:pos="79000">
+                  <w14:schemeClr w14:val="accent1">
+                    <w14:tint w14:val="52000"/>
+                    <w14:satMod w14:val="300000"/>
+                  </w14:schemeClr>
+                </w14:gs>
+                <w14:gs w14:pos="100000">
+                  <w14:schemeClr w14:val="accent1">
+                    <w14:tint w14:val="40000"/>
+                    <w14:satMod w14:val="250000"/>
+                  </w14:schemeClr>
+                </w14:gs>
+              </w14:gsLst>
+              <w14:lin w14:ang="5400000" w14:scaled="0"/>
+            </w14:gradFill>
+          </w14:textFill>
+        </w:rPr>
+        <w:t xml:space="preserve">         </w:t>
+      </w:r>
+      <w:r>
+        <w:rPr>
+          <w:noProof/>
+          <w:lang w:val="en-US"/>
+        </w:rPr>
+        <w:drawing>
+          <wp:inline distT="0" distB="0" distL="0" distR="0" wp14:anchorId="2E28395F" wp14:editId="582DC2CF">
+            <wp:extent cx="5590095" cy="2141508"/>
+            <wp:effectExtent l="0" t="0" r="0" b="0"/>
+            <wp:docPr id="2" name="Imagen 2" descr="https://ww2.mathworks.cn/help/examples/arduino/win64/xxGPRMCsentence.png"/>
+            <wp:cNvGraphicFramePr>
+              <a:graphicFrameLocks xmlns:a="http://schemas.openxmlformats.org/drawingml/2006/main" noChangeAspect="1"/>
+            </wp:cNvGraphicFramePr>
+            <a:graphic xmlns:a="http://schemas.openxmlformats.org/drawingml/2006/main">
+              <a:graphicData uri="http://schemas.openxmlformats.org/drawingml/2006/picture">
+                <pic:pic xmlns:pic="http://schemas.openxmlformats.org/drawingml/2006/picture">
+                  <pic:nvPicPr>
+                    <pic:cNvPr id="0" name="Picture 2" descr="https://ww2.mathworks.cn/help/examples/arduino/win64/xxGPRMCsentence.png"/>
+                    <pic:cNvPicPr>
+                      <a:picLocks noChangeAspect="1" noChangeArrowheads="1"/>
+                    </pic:cNvPicPr>
+                  </pic:nvPicPr>
+                  <pic:blipFill>
+                    <a:blip r:embed="rId18">
+                      <a:extLst>
+                        <a:ext uri="{28A0092B-C50C-407E-A947-70E740481C1C}">
+                          <a14:useLocalDpi xmlns:a14="http://schemas.microsoft.com/office/drawing/2010/main" val="0"/>
+                        </a:ext>
+                      </a:extLst>
+                    </a:blip>
+                    <a:srcRect/>
+                    <a:stretch>
+                      <a:fillRect/>
+                    </a:stretch>
+                  </pic:blipFill>
+                  <pic:spPr bwMode="auto">
+                    <a:xfrm>
+                      <a:off x="0" y="0"/>
+                      <a:ext cx="5588925" cy="2141060"/>
+                    </a:xfrm>
+                    <a:prstGeom prst="rect">
+                      <a:avLst/>
+                    </a:prstGeom>
+                    <a:noFill/>
+                    <a:ln>
+                      <a:noFill/>
+                    </a:ln>
+                  </pic:spPr>
+                </pic:pic>
+              </a:graphicData>
+            </a:graphic>
+          </wp:inline>
+        </w:drawing>
+      </w:r>
+    </w:p>
+    <w:p>
+      <w:pPr>
+        <w:jc w:val="center"/>
+        <w:rPr>
+          <w:b/>
+          <w:sz w:val="36"/>
+          <w:szCs w:val="36"/>
+          <w14:textOutline w14:w="5270" w14:cap="flat" w14:cmpd="sng" w14:algn="ctr">
+            <w14:solidFill>
+              <w14:schemeClr w14:val="accent1">
+                <w14:shade w14:val="88000"/>
+                <w14:satMod w14:val="110000"/>
+              </w14:schemeClr>
+            </w14:solidFill>
+            <w14:prstDash w14:val="solid"/>
+            <w14:round/>
+          </w14:textOutline>
+          <w14:textFill>
+            <w14:gradFill>
+              <w14:gsLst>
+                <w14:gs w14:pos="0">
+                  <w14:schemeClr w14:val="accent1">
+                    <w14:tint w14:val="40000"/>
+                    <w14:satMod w14:val="250000"/>
+                  </w14:schemeClr>
+                </w14:gs>
+                <w14:gs w14:pos="9000">
+                  <w14:schemeClr w14:val="accent1">
+                    <w14:tint w14:val="52000"/>
+                    <w14:satMod w14:val="300000"/>
+                  </w14:schemeClr>
+                </w14:gs>
+                <w14:gs w14:pos="50000">
+                  <w14:schemeClr w14:val="accent1">
+                    <w14:shade w14:val="20000"/>
+                    <w14:satMod w14:val="300000"/>
+                  </w14:schemeClr>
+                </w14:gs>
+                <w14:gs w14:pos="79000">
+                  <w14:schemeClr w14:val="accent1">
+                    <w14:tint w14:val="52000"/>
+                    <w14:satMod w14:val="300000"/>
+                  </w14:schemeClr>
+                </w14:gs>
+                <w14:gs w14:pos="100000">
+                  <w14:schemeClr w14:val="accent1">
+                    <w14:tint w14:val="40000"/>
+                    <w14:satMod w14:val="250000"/>
+                  </w14:schemeClr>
+                </w14:gs>
+              </w14:gsLst>
+              <w14:lin w14:ang="5400000" w14:scaled="0"/>
+            </w14:gradFill>
+          </w14:textFill>
+        </w:rPr>
+      </w:pPr>
+    </w:p>
+    <w:p>
+      <w:pPr>
+        <w:jc w:val="center"/>
+        <w:rPr>
+          <w:b/>
+          <w:sz w:val="36"/>
+          <w:szCs w:val="36"/>
+          <w14:textOutline w14:w="5270" w14:cap="flat" w14:cmpd="sng" w14:algn="ctr">
+            <w14:solidFill>
+              <w14:schemeClr w14:val="accent1">
+                <w14:shade w14:val="88000"/>
+                <w14:satMod w14:val="110000"/>
+              </w14:schemeClr>
+            </w14:solidFill>
+            <w14:prstDash w14:val="solid"/>
+            <w14:round/>
+          </w14:textOutline>
+          <w14:textFill>
+            <w14:gradFill>
+              <w14:gsLst>
+                <w14:gs w14:pos="0">
+                  <w14:schemeClr w14:val="accent1">
+                    <w14:tint w14:val="40000"/>
+                    <w14:satMod w14:val="250000"/>
+                  </w14:schemeClr>
+                </w14:gs>
+                <w14:gs w14:pos="9000">
+                  <w14:schemeClr w14:val="accent1">
+                    <w14:tint w14:val="52000"/>
+                    <w14:satMod w14:val="300000"/>
+                  </w14:schemeClr>
+                </w14:gs>
+                <w14:gs w14:pos="50000">
+                  <w14:schemeClr w14:val="accent1">
+                    <w14:shade w14:val="20000"/>
+                    <w14:satMod w14:val="300000"/>
+                  </w14:schemeClr>
+                </w14:gs>
+                <w14:gs w14:pos="79000">
+                  <w14:schemeClr w14:val="accent1">
+                    <w14:tint w14:val="52000"/>
+                    <w14:satMod w14:val="300000"/>
+                  </w14:schemeClr>
+                </w14:gs>
+                <w14:gs w14:pos="100000">
+                  <w14:schemeClr w14:val="accent1">
+                    <w14:tint w14:val="40000"/>
+                    <w14:satMod w14:val="250000"/>
+                  </w14:schemeClr>
+                </w14:gs>
+              </w14:gsLst>
+              <w14:lin w14:ang="5400000" w14:scaled="0"/>
+            </w14:gradFill>
+          </w14:textFill>
+        </w:rPr>
+      </w:pPr>
+    </w:p>
+    <w:p>
+      <w:pPr>
+        <w:rPr>
+          <w:b/>
+          <w:sz w:val="36"/>
+          <w:szCs w:val="36"/>
+        </w:rPr>
+      </w:pPr>
+      <w:r>
+        <w:rPr>
+          <w:b/>
+          <w:sz w:val="36"/>
+          <w:szCs w:val="36"/>
+        </w:rPr>
+        <w:t>Funciones XP18</w:t>
+      </w:r>
+    </w:p>
+    <w:p>
+      <w:proofErr w:type="spellStart"/>
+      <w:r>
+        <w:rPr>
+          <w:b/>
+        </w:rPr>
+        <w:t>DeltaMetros</w:t>
+      </w:r>
+      <w:proofErr w:type="spellEnd"/>
+      <w:r>
+        <w:t>: en base a dos posiciones determina la distancia en metros entre las mismas</w:t>
+      </w:r>
+      <w:r>
+        <w:br/>
+        <w:t xml:space="preserve">Input: </w:t>
+      </w:r>
+      <w:proofErr w:type="spellStart"/>
+      <w:r>
+        <w:t>Float</w:t>
+      </w:r>
+      <w:proofErr w:type="spellEnd"/>
+      <w:r>
+        <w:t xml:space="preserve"> Lat1</w:t>
+      </w:r>
+      <w:proofErr w:type="gramStart"/>
+      <w:r>
+        <w:t>,</w:t>
+      </w:r>
+      <w:bookmarkStart w:id="0" w:name="_GoBack"/>
+      <w:bookmarkEnd w:id="0"/>
+      <w:r>
+        <w:t>Long1</w:t>
+      </w:r>
+      <w:proofErr w:type="gramEnd"/>
+      <w:r>
+        <w:t xml:space="preserve"> , Lat2,Long2        Output: </w:t>
+      </w:r>
+      <w:proofErr w:type="spellStart"/>
+      <w:r>
+        <w:t>int</w:t>
+      </w:r>
+      <w:proofErr w:type="spellEnd"/>
+      <w:r>
+        <w:t xml:space="preserve"> Metros</w:t>
+      </w:r>
+    </w:p>
+    <w:p/>
+    <w:p>
+      <w:proofErr w:type="spellStart"/>
+      <w:r>
+        <w:rPr>
+          <w:b/>
+        </w:rPr>
+        <w:t>Direccion</w:t>
+      </w:r>
+      <w:proofErr w:type="spellEnd"/>
+      <w:proofErr w:type="gramStart"/>
+      <w:r>
+        <w:t>:  indica</w:t>
+      </w:r>
+      <w:proofErr w:type="gramEnd"/>
+      <w:r>
+        <w:t xml:space="preserve"> la dirección (según puntos cardinales) entre coordenada1(</w:t>
+      </w:r>
+      <w:proofErr w:type="spellStart"/>
+      <w:r>
+        <w:t>Posicion</w:t>
+      </w:r>
+      <w:proofErr w:type="spellEnd"/>
+      <w:r>
+        <w:t>) y coordenada2(destino)</w:t>
+      </w:r>
+      <w:r>
+        <w:br/>
+      </w:r>
+      <w:r>
+        <w:t xml:space="preserve">Input: </w:t>
+      </w:r>
+      <w:proofErr w:type="spellStart"/>
+      <w:r>
+        <w:t>Float</w:t>
+      </w:r>
+      <w:proofErr w:type="spellEnd"/>
+      <w:r>
+        <w:t xml:space="preserve"> Lat1,Long1 , Lat2,Long2</w:t>
+      </w:r>
+      <w:r>
+        <w:t xml:space="preserve">    Output: N NE E SE S SO O NO o equivalente en </w:t>
+      </w:r>
+      <w:proofErr w:type="spellStart"/>
+      <w:r>
+        <w:t>int</w:t>
+      </w:r>
+      <w:proofErr w:type="spellEnd"/>
+    </w:p>
+    <w:p/>
+    <w:p>
+      <w:proofErr w:type="spellStart"/>
+      <w:r>
+        <w:rPr>
+          <w:b/>
+        </w:rPr>
+        <w:t>CursoGiro</w:t>
+      </w:r>
+      <w:proofErr w:type="spellEnd"/>
+      <w:r>
+        <w:t xml:space="preserve">: gira </w:t>
+      </w:r>
+      <w:proofErr w:type="spellStart"/>
+      <w:r>
+        <w:t>rover</w:t>
+      </w:r>
+      <w:proofErr w:type="spellEnd"/>
+      <w:r>
+        <w:t xml:space="preserve"> a la derecha o izquierda para orientarse en la </w:t>
+      </w:r>
+      <w:proofErr w:type="spellStart"/>
+      <w:r>
+        <w:t>Direccion</w:t>
+      </w:r>
+      <w:proofErr w:type="spellEnd"/>
+      <w:r>
+        <w:t xml:space="preserve"> indicada</w:t>
+      </w:r>
+      <w:r>
+        <w:br/>
+        <w:t xml:space="preserve">Input: </w:t>
+      </w:r>
+      <w:proofErr w:type="spellStart"/>
+      <w:r>
+        <w:t>HeadingActual</w:t>
+      </w:r>
+      <w:proofErr w:type="spellEnd"/>
+      <w:r>
+        <w:t xml:space="preserve">, </w:t>
+      </w:r>
+      <w:proofErr w:type="spellStart"/>
+      <w:r>
+        <w:t>Direccion</w:t>
+      </w:r>
+      <w:proofErr w:type="spellEnd"/>
+      <w:r>
+        <w:t>)   Output</w:t>
+      </w:r>
+      <w:proofErr w:type="gramStart"/>
+      <w:r>
+        <w:t>:  sentido</w:t>
+      </w:r>
+      <w:proofErr w:type="gramEnd"/>
+      <w:r>
+        <w:t xml:space="preserve"> y tiempo del giro</w:t>
+      </w:r>
+      <w:r>
+        <w:br/>
+        <w:t>(</w:t>
+      </w:r>
+      <w:proofErr w:type="spellStart"/>
+      <w:r>
+        <w:t>HeadingActual</w:t>
+      </w:r>
+      <w:proofErr w:type="spellEnd"/>
+      <w:r>
+        <w:t xml:space="preserve"> sale del GPS si se </w:t>
+      </w:r>
+      <w:proofErr w:type="spellStart"/>
+      <w:r>
+        <w:t>esta</w:t>
+      </w:r>
+      <w:proofErr w:type="spellEnd"/>
+      <w:r>
+        <w:t xml:space="preserve"> en movimiento o del </w:t>
+      </w:r>
+      <w:proofErr w:type="spellStart"/>
+      <w:r>
+        <w:t>compass</w:t>
+      </w:r>
+      <w:proofErr w:type="spellEnd"/>
+    </w:p>
+    <w:p/>
+    <w:p/>
+    <w:p/>
+    <w:p/>
+    <w:p/>
+    <w:p/>
+    <w:p/>
+    <w:p>
+      <w:pPr>
+        <w:rPr>
+          <w:b/>
+          <w:sz w:val="36"/>
+          <w:szCs w:val="36"/>
+        </w:rPr>
+      </w:pPr>
+    </w:p>
+    <w:p>
+      <w:pPr>
+        <w:rPr>
+          <w:b/>
+          <w:sz w:val="36"/>
+          <w:szCs w:val="36"/>
+        </w:rPr>
+      </w:pPr>
+      <w:r>
+        <w:rPr>
+          <w:b/>
+          <w:sz w:val="36"/>
+          <w:szCs w:val="36"/>
+        </w:rPr>
+        <w:t>Reglas de Programació</w:t>
+      </w:r>
+      <w:r>
+        <w:rPr>
+          <w:b/>
+          <w:sz w:val="36"/>
+          <w:szCs w:val="36"/>
+        </w:rPr>
+        <w:t>n</w:t>
+      </w:r>
+      <w:r>
+        <w:rPr>
+          <w:b/>
+          <w:sz w:val="36"/>
+          <w:szCs w:val="36"/>
+        </w:rPr>
+        <w:t xml:space="preserve">                 </w:t>
+      </w:r>
+    </w:p>
+    <w:p/>
+    <w:p>
+      <w:r>
+        <w:t xml:space="preserve">Revisar </w:t>
+      </w:r>
+      <w:proofErr w:type="spellStart"/>
+      <w:r>
+        <w:t>limites</w:t>
+      </w:r>
+      <w:proofErr w:type="spellEnd"/>
+      <w:r>
+        <w:t xml:space="preserve"> de </w:t>
+      </w:r>
+      <w:proofErr w:type="spellStart"/>
+      <w:r>
+        <w:t>loops</w:t>
+      </w:r>
+      <w:proofErr w:type="spellEnd"/>
+      <w:r>
+        <w:br/>
+        <w:t xml:space="preserve">error:   </w:t>
+      </w:r>
+      <w:proofErr w:type="spellStart"/>
+      <w:r>
+        <w:t>if</w:t>
+      </w:r>
+      <w:proofErr w:type="spellEnd"/>
+      <w:r>
+        <w:t xml:space="preserve"> X&gt; 10     </w:t>
+      </w:r>
+      <w:proofErr w:type="spellStart"/>
+      <w:r>
+        <w:t>if</w:t>
+      </w:r>
+      <w:proofErr w:type="spellEnd"/>
+      <w:r>
+        <w:t xml:space="preserve"> X&lt;10     (X=10 ¿?)</w:t>
+      </w:r>
+    </w:p>
+    <w:p>
+      <w:r>
+        <w:t xml:space="preserve">Ninguna función debería ser </w:t>
+      </w:r>
+      <w:proofErr w:type="spellStart"/>
+      <w:proofErr w:type="gramStart"/>
+      <w:r>
+        <w:t>mas</w:t>
+      </w:r>
+      <w:proofErr w:type="spellEnd"/>
+      <w:proofErr w:type="gramEnd"/>
+      <w:r>
+        <w:t xml:space="preserve"> extensa que dos pantallas</w:t>
+      </w:r>
+      <w:r>
+        <w:br/>
+        <w:t xml:space="preserve">Lo ideal </w:t>
+      </w:r>
+      <w:proofErr w:type="spellStart"/>
+      <w:r>
+        <w:t>seria</w:t>
+      </w:r>
+      <w:proofErr w:type="spellEnd"/>
+      <w:r>
+        <w:t xml:space="preserve"> poder ver una función sin necesidad de hacer </w:t>
+      </w:r>
+      <w:proofErr w:type="spellStart"/>
+      <w:r>
+        <w:t>scroll</w:t>
+      </w:r>
+      <w:proofErr w:type="spellEnd"/>
+      <w:r>
+        <w:br/>
+      </w:r>
+      <w:proofErr w:type="spellStart"/>
+      <w:r>
+        <w:t>Deberia</w:t>
+      </w:r>
+      <w:proofErr w:type="spellEnd"/>
+      <w:r>
+        <w:t xml:space="preserve"> tener solo una instrucción por línea</w:t>
+      </w:r>
+    </w:p>
+    <w:p/>
+    <w:p>
+      <w:r>
+        <w:lastRenderedPageBreak/>
+        <w:t>Desarrollar funciones complejas o que involucren sensores en programas independientes</w:t>
+      </w:r>
+      <w:r>
+        <w:t>,</w:t>
+      </w:r>
+      <w:r>
+        <w:t xml:space="preserve"> donde se pueda simular los valores de entrada</w:t>
+      </w:r>
+      <w:r>
+        <w:br/>
+      </w:r>
+      <w:proofErr w:type="spellStart"/>
+      <w:r>
+        <w:t>ej</w:t>
+      </w:r>
+      <w:proofErr w:type="spellEnd"/>
+      <w:proofErr w:type="gramStart"/>
+      <w:r>
+        <w:t>:  función</w:t>
+      </w:r>
+      <w:proofErr w:type="gramEnd"/>
+      <w:r>
+        <w:t xml:space="preserve"> distancia o  interpretación de </w:t>
+      </w:r>
+      <w:proofErr w:type="spellStart"/>
+      <w:r>
+        <w:t>string</w:t>
+      </w:r>
+      <w:proofErr w:type="spellEnd"/>
+      <w:r>
+        <w:t xml:space="preserve"> de GPS</w:t>
+      </w:r>
+    </w:p>
+    <w:p/>
+    <w:p>
+      <w:r>
+        <w:t xml:space="preserve">Evitar variables globales o reutilizar una misma variable </w:t>
+      </w:r>
+      <w:r>
+        <w:br/>
+        <w:t>Declarar variables locales dentro de las funciones</w:t>
+      </w:r>
+      <w:r>
+        <w:br/>
+        <w:t xml:space="preserve">Solo acepto variables </w:t>
+      </w:r>
+      <w:proofErr w:type="gramStart"/>
+      <w:r>
+        <w:t>x ,y</w:t>
+      </w:r>
+      <w:proofErr w:type="gramEnd"/>
+      <w:r>
+        <w:t xml:space="preserve"> como índices descartables </w:t>
+      </w:r>
+    </w:p>
+    <w:p>
+      <w:proofErr w:type="spellStart"/>
+      <w:r>
+        <w:t>Indentar</w:t>
+      </w:r>
+      <w:proofErr w:type="spellEnd"/>
+      <w:r>
+        <w:t xml:space="preserve"> bloques  (</w:t>
+      </w:r>
+      <w:proofErr w:type="spellStart"/>
+      <w:r>
+        <w:t>For</w:t>
+      </w:r>
+      <w:proofErr w:type="spellEnd"/>
+      <w:r>
+        <w:t xml:space="preserve">  /  </w:t>
+      </w:r>
+      <w:proofErr w:type="spellStart"/>
+      <w:r>
+        <w:t>If</w:t>
+      </w:r>
+      <w:proofErr w:type="spellEnd"/>
+      <w:r>
+        <w:t xml:space="preserve">  </w:t>
+      </w:r>
+      <w:proofErr w:type="spellStart"/>
+      <w:proofErr w:type="gramStart"/>
+      <w:r>
+        <w:t>etc</w:t>
+      </w:r>
+      <w:proofErr w:type="spellEnd"/>
+      <w:r>
+        <w:t xml:space="preserve"> )</w:t>
+      </w:r>
+      <w:proofErr w:type="gramEnd"/>
+    </w:p>
+    <w:p>
+      <w:pPr>
+        <w:rPr>
+          <w:i/>
+          <w:sz w:val="20"/>
+          <w:szCs w:val="20"/>
+          <w:lang w:val="en-US"/>
+        </w:rPr>
+      </w:pPr>
+      <w:r>
+        <w:rPr>
+          <w:i/>
+          <w:sz w:val="20"/>
+          <w:szCs w:val="20"/>
+          <w:lang w:val="en-US"/>
+        </w:rPr>
+        <w:t xml:space="preserve">  </w:t>
+      </w:r>
+      <w:proofErr w:type="gramStart"/>
+      <w:r>
+        <w:rPr>
+          <w:i/>
+          <w:sz w:val="20"/>
+          <w:szCs w:val="20"/>
+          <w:lang w:val="en-US"/>
+        </w:rPr>
+        <w:t>if(</w:t>
+      </w:r>
+      <w:proofErr w:type="gramEnd"/>
+      <w:r>
+        <w:rPr>
+          <w:i/>
+          <w:sz w:val="20"/>
+          <w:szCs w:val="20"/>
+          <w:lang w:val="en-US"/>
+        </w:rPr>
+        <w:t>(ang</w:t>
+      </w:r>
+      <w:r>
+        <w:rPr>
+          <w:i/>
+          <w:sz w:val="20"/>
+          <w:szCs w:val="20"/>
+          <w:lang w:val="en-US"/>
+        </w:rPr>
+        <w:t>le &lt; 22.5) || (angle &gt; 337.5 ))</w:t>
+      </w:r>
+      <w:r>
+        <w:rPr>
+          <w:i/>
+          <w:sz w:val="20"/>
+          <w:szCs w:val="20"/>
+          <w:lang w:val="en-US"/>
+        </w:rPr>
+        <w:br/>
+        <w:t xml:space="preserve">        heading =1;</w:t>
+      </w:r>
+      <w:r>
+        <w:rPr>
+          <w:i/>
+          <w:sz w:val="20"/>
+          <w:szCs w:val="20"/>
+          <w:lang w:val="en-US"/>
+        </w:rPr>
+        <w:br/>
+      </w:r>
+      <w:r>
+        <w:rPr>
+          <w:i/>
+          <w:sz w:val="20"/>
+          <w:szCs w:val="20"/>
+          <w:lang w:val="en-US"/>
+        </w:rPr>
+        <w:t xml:space="preserve">    else if((an</w:t>
+      </w:r>
+      <w:r>
+        <w:rPr>
+          <w:i/>
+          <w:sz w:val="20"/>
+          <w:szCs w:val="20"/>
+          <w:lang w:val="en-US"/>
+        </w:rPr>
+        <w:t>gle &gt; 22.5) &amp;&amp; (angle &lt; 67.5 ))</w:t>
+      </w:r>
+      <w:r>
+        <w:rPr>
+          <w:i/>
+          <w:sz w:val="20"/>
+          <w:szCs w:val="20"/>
+          <w:lang w:val="en-US"/>
+        </w:rPr>
+        <w:br/>
+      </w:r>
+      <w:r>
+        <w:rPr>
+          <w:i/>
+          <w:sz w:val="20"/>
+          <w:szCs w:val="20"/>
+          <w:lang w:val="en-US"/>
+        </w:rPr>
+        <w:t xml:space="preserve">        heading =2;</w:t>
+      </w:r>
+    </w:p>
+    <w:p>
+      <w:pPr>
+        <w:rPr>
+          <w:lang w:val="en-US"/>
+        </w:rPr>
+      </w:pPr>
+    </w:p>
+    <w:p>
+      <w:r>
+        <w:t xml:space="preserve">Usar comentarios como </w:t>
+      </w:r>
+      <w:proofErr w:type="spellStart"/>
+      <w:r>
+        <w:t>titulo</w:t>
+      </w:r>
+      <w:proofErr w:type="spellEnd"/>
+      <w:r>
+        <w:t xml:space="preserve"> de un bloque de instrucciones </w:t>
+      </w:r>
+      <w:r>
+        <w:br/>
+        <w:t>y en cada línea de instrucción no trivial</w:t>
+      </w:r>
+      <w:r>
+        <w:br/>
+        <w:t xml:space="preserve"> final de bloque  </w:t>
+      </w:r>
+      <w:r>
+        <w:br/>
+      </w:r>
+      <w:r>
+        <w:rPr>
+          <w:i/>
+          <w:sz w:val="20"/>
+          <w:szCs w:val="20"/>
+        </w:rPr>
+        <w:t xml:space="preserve">   </w:t>
+      </w:r>
+      <w:proofErr w:type="spellStart"/>
+      <w:r>
+        <w:rPr>
+          <w:i/>
+          <w:sz w:val="20"/>
+          <w:szCs w:val="20"/>
+        </w:rPr>
+        <w:t>if</w:t>
+      </w:r>
+      <w:proofErr w:type="spellEnd"/>
+      <w:r>
+        <w:rPr>
+          <w:i/>
+          <w:sz w:val="20"/>
+          <w:szCs w:val="20"/>
+        </w:rPr>
+        <w:t xml:space="preserve"> ()  { </w:t>
+      </w:r>
+      <w:r>
+        <w:rPr>
+          <w:i/>
+          <w:sz w:val="20"/>
+          <w:szCs w:val="20"/>
+        </w:rPr>
+        <w:br/>
+        <w:t xml:space="preserve">     </w:t>
+      </w:r>
+      <w:proofErr w:type="gramStart"/>
+      <w:r>
+        <w:rPr>
+          <w:i/>
+          <w:sz w:val="20"/>
+          <w:szCs w:val="20"/>
+        </w:rPr>
+        <w:t>..</w:t>
+      </w:r>
+      <w:proofErr w:type="gramEnd"/>
+      <w:r>
+        <w:rPr>
+          <w:i/>
+          <w:sz w:val="20"/>
+          <w:szCs w:val="20"/>
+        </w:rPr>
+        <w:br/>
+        <w:t xml:space="preserve">   } //</w:t>
+      </w:r>
+      <w:proofErr w:type="spellStart"/>
+      <w:r>
+        <w:rPr>
+          <w:i/>
+          <w:sz w:val="20"/>
+          <w:szCs w:val="20"/>
+        </w:rPr>
+        <w:t>if</w:t>
+      </w:r>
+      <w:proofErr w:type="spellEnd"/>
+    </w:p>
+    <w:p/>
+    <w:p/>
+    <w:p/>
+    <w:p>
+      <w:pPr>
+        <w:spacing w:line="276" w:lineRule="auto"/>
+        <w:rPr>
+          <w:b/>
+          <w:sz w:val="36"/>
+          <w:szCs w:val="36"/>
+          <w14:textOutline w14:w="5270" w14:cap="flat" w14:cmpd="sng" w14:algn="ctr">
+            <w14:solidFill>
+              <w14:schemeClr w14:val="accent1">
+                <w14:shade w14:val="88000"/>
+                <w14:satMod w14:val="110000"/>
+              </w14:schemeClr>
+            </w14:solidFill>
+            <w14:prstDash w14:val="solid"/>
+            <w14:round/>
+          </w14:textOutline>
+          <w14:textFill>
+            <w14:gradFill>
+              <w14:gsLst>
+                <w14:gs w14:pos="0">
+                  <w14:schemeClr w14:val="accent1">
+                    <w14:tint w14:val="40000"/>
+                    <w14:satMod w14:val="250000"/>
+                  </w14:schemeClr>
+                </w14:gs>
+                <w14:gs w14:pos="9000">
+                  <w14:schemeClr w14:val="accent1">
+                    <w14:tint w14:val="52000"/>
+                    <w14:satMod w14:val="300000"/>
+                  </w14:schemeClr>
+                </w14:gs>
+                <w14:gs w14:pos="50000">
+                  <w14:schemeClr w14:val="accent1">
+                    <w14:shade w14:val="20000"/>
+                    <w14:satMod w14:val="300000"/>
+                  </w14:schemeClr>
+                </w14:gs>
+                <w14:gs w14:pos="79000">
+                  <w14:schemeClr w14:val="accent1">
+                    <w14:tint w14:val="52000"/>
+                    <w14:satMod w14:val="300000"/>
+                  </w14:schemeClr>
+                </w14:gs>
+                <w14:gs w14:pos="100000">
+                  <w14:schemeClr w14:val="accent1">
+                    <w14:tint w14:val="40000"/>
+                    <w14:satMod w14:val="250000"/>
+                  </w14:schemeClr>
+                </w14:gs>
+              </w14:gsLst>
+              <w14:lin w14:ang="5400000" w14:scaled="0"/>
+            </w14:gradFill>
+          </w14:textFill>
+        </w:rPr>
+      </w:pPr>
+      <w:r>
+        <w:rPr>
+          <w:b/>
+          <w:sz w:val="36"/>
+          <w:szCs w:val="36"/>
+          <w14:textOutline w14:w="5270" w14:cap="flat" w14:cmpd="sng" w14:algn="ctr">
+            <w14:solidFill>
+              <w14:schemeClr w14:val="accent1">
+                <w14:shade w14:val="88000"/>
+                <w14:satMod w14:val="110000"/>
+              </w14:schemeClr>
+            </w14:solidFill>
+            <w14:prstDash w14:val="solid"/>
+            <w14:round/>
+          </w14:textOutline>
+          <w14:textFill>
+            <w14:gradFill>
+              <w14:gsLst>
+                <w14:gs w14:pos="0">
+                  <w14:schemeClr w14:val="accent1">
+                    <w14:tint w14:val="40000"/>
+                    <w14:satMod w14:val="250000"/>
+                  </w14:schemeClr>
+                </w14:gs>
+                <w14:gs w14:pos="9000">
+                  <w14:schemeClr w14:val="accent1">
+                    <w14:tint w14:val="52000"/>
+                    <w14:satMod w14:val="300000"/>
+                  </w14:schemeClr>
+                </w14:gs>
+                <w14:gs w14:pos="50000">
+                  <w14:schemeClr w14:val="accent1">
+                    <w14:shade w14:val="20000"/>
+                    <w14:satMod w14:val="300000"/>
+                  </w14:schemeClr>
+                </w14:gs>
+                <w14:gs w14:pos="79000">
+                  <w14:schemeClr w14:val="accent1">
+                    <w14:tint w14:val="52000"/>
+                    <w14:satMod w14:val="300000"/>
+                  </w14:schemeClr>
+                </w14:gs>
+                <w14:gs w14:pos="100000">
+                  <w14:schemeClr w14:val="accent1">
+                    <w14:tint w14:val="40000"/>
+                    <w14:satMod w14:val="250000"/>
+                  </w14:schemeClr>
+                </w14:gs>
+              </w14:gsLst>
+              <w14:lin w14:ang="5400000" w14:scaled="0"/>
+            </w14:gradFill>
+          </w14:textFill>
+        </w:rPr>
+        <w:br w:type="page"/>
+      </w:r>
+    </w:p>
+    <w:p/>
+    <w:p>
+      <w:r>
+        <w:rPr>
+          <w:b/>
+          <w:sz w:val="32"/>
+          <w:szCs w:val="32"/>
+        </w:rPr>
+        <w:t>INSTRUCCIONES PARA SUBIR UNA ESCALERA</w:t>
+      </w:r>
+      <w:r>
+        <w:br/>
+      </w:r>
+      <w:r>
+        <w:rPr>
+          <w:sz w:val="32"/>
+          <w:szCs w:val="32"/>
+        </w:rPr>
+        <w:t>Julio Cortázar</w:t>
+      </w:r>
+    </w:p>
+    <w:p>
+      <w:pPr>
+        <w:pStyle w:val="NormalWeb"/>
+        <w:rPr>
+          <w:rFonts w:asciiTheme="minorHAnsi" w:hAnsiTheme="minorHAnsi" w:cstheme="minorHAnsi"/>
+          <w:sz w:val="22"/>
+          <w:szCs w:val="22"/>
+          <w:lang w:val="es-AR"/>
+        </w:rPr>
+      </w:pPr>
+      <w:r>
+        <w:rPr>
+          <w:rFonts w:asciiTheme="minorHAnsi" w:hAnsiTheme="minorHAnsi" w:cstheme="minorHAnsi"/>
+          <w:sz w:val="22"/>
+          <w:szCs w:val="22"/>
+          <w:lang w:val="es-AR"/>
+        </w:rPr>
+        <w:t>Nadie habrá dejado de observar que con frecuencia el suelo se pliega de manera tal que una parte sube en ángulo recto con el plano del suelo, y luego la parte siguiente se coloca paralela a este plano, para dar paso a una nueva perpendicular, conducta que se repite en espiral o en línea quebrada hasta alturas sumamente variables. Agachándose y poniendo la mano izquierda en una de las partes verticales, y la derecha en la horizontal correspondiente, se está en posesión momentánea de un peldaño o escalón. Cada uno de estos peldaños, formados como se ve por dos elementos, se sitúa un tanto más arriba y adelante que el anterior, principio que da sentido a la escalera, ya que cualquiera otra combinación producirá formas quizá más bellas o pintorescas, pero incapaces de trasladar de una planta baja a un primer piso.</w:t>
+      </w:r>
+    </w:p>
+    <w:p>
+      <w:pPr>
+        <w:pStyle w:val="NormalWeb"/>
+        <w:rPr>
+          <w:rFonts w:asciiTheme="minorHAnsi" w:hAnsiTheme="minorHAnsi" w:cstheme="minorHAnsi"/>
+          <w:sz w:val="22"/>
+          <w:szCs w:val="22"/>
+          <w:lang w:val="es-AR"/>
+        </w:rPr>
+      </w:pPr>
+      <w:r>
+        <w:rPr>
+          <w:rFonts w:asciiTheme="minorHAnsi" w:hAnsiTheme="minorHAnsi" w:cstheme="minorHAnsi"/>
+          <w:sz w:val="22"/>
+          <w:szCs w:val="22"/>
+          <w:lang w:val="es-AR"/>
+        </w:rPr>
+        <w:t>Las escaleras se suben de frente, pues hacia atrás o de costado resultan particularmente incómodas. La actitud natural consiste en mantenerse de pie, los brazos colgando sin esfuerzo, la cabeza erguida aunque no tanto que los ojos dejen de ver los peldaños inmediatamente superiores al que se pisa, y respirando lenta y regularmente. Para subir una escalera se comienza por levantar esa parte del cuerpo situada a la derecha abajo, envuelta casi siempre en cuero o gamuza, y que salvo excepciones cabe exactamente en el escalón. Puesta en el primer peldaño dicha parte, que para abreviar llamaremos pie, se recoge la parte equivalente de la izquierda (también llamada pie, pero que no ha de confundirse con el pie antes citado), y llevándola a la altura del pie, se le hace seguir hasta colocarla en el segundo peldaño, con lo cual en éste descansará el pie, y en el primero descansará el pie. (Los primeros peldaños son siempre los más difíciles, hasta adquirir la coordinación necesaria. La coincidencia de nombre entre el pie y el pie hace difícil la explicación. Cuídese especialmente de no levantar al mismo tiempo el pie y el pie).</w:t>
+      </w:r>
+    </w:p>
+    <w:p>
+      <w:pPr>
+        <w:pStyle w:val="NormalWeb"/>
+        <w:rPr>
+          <w:rFonts w:asciiTheme="minorHAnsi" w:hAnsiTheme="minorHAnsi" w:cstheme="minorHAnsi"/>
+          <w:sz w:val="22"/>
+          <w:szCs w:val="22"/>
+          <w:lang w:val="es-AR"/>
+        </w:rPr>
+      </w:pPr>
+      <w:r>
+        <w:rPr>
+          <w:rFonts w:asciiTheme="minorHAnsi" w:hAnsiTheme="minorHAnsi" w:cstheme="minorHAnsi"/>
+          <w:sz w:val="22"/>
+          <w:szCs w:val="22"/>
+          <w:lang w:val="es-AR"/>
+        </w:rPr>
+        <w:t>Llegado en esta forma al segundo peldaño, basta repetir alternadamente los movimientos hasta encontrarse con el final de la escalera. Se sale de ella fácilmente, con un ligero golpe de talón que la fija en su sitio, del que no se moverá hasta el momento del descenso.</w:t>
+      </w:r>
+    </w:p>
+    <w:p>
+      <w:pPr>
+        <w:pStyle w:val="NormalWeb"/>
+        <w:jc w:val="center"/>
+      </w:pPr>
+      <w:r>
+        <w:t>FIN</w:t>
+      </w:r>
+    </w:p>
+    <w:p>
+      <w:pPr>
+        <w:pStyle w:val="NormalWeb"/>
+        <w:jc w:val="center"/>
+      </w:pPr>
+    </w:p>
+    <w:p>
+      <w:pPr>
+        <w:spacing w:line="276" w:lineRule="auto"/>
+        <w:rPr>
+          <w:rFonts w:ascii="Times New Roman" w:eastAsia="Times New Roman" w:hAnsi="Times New Roman" w:cs="Times New Roman"/>
+          <w:sz w:val="24"/>
+          <w:szCs w:val="24"/>
+          <w:lang w:val="en-US"/>
+        </w:rPr>
+      </w:pPr>
+      <w:r>
+        <w:br w:type="page"/>
+      </w:r>
+    </w:p>
+    <w:p>
+      <w:pPr>
+        <w:pStyle w:val="NormalWeb"/>
+        <w:jc w:val="center"/>
+      </w:pPr>
+    </w:p>
+    <w:p>
+      <w:pPr>
+        <w:pStyle w:val="NormalWeb"/>
+        <w:jc w:val="center"/>
+      </w:pPr>
+    </w:p>
+    <w:p>
+      <w:pPr>
+        <w:pStyle w:val="NormalWeb"/>
+        <w:jc w:val="center"/>
+      </w:pPr>
+    </w:p>
+    <w:p>
+      <w:pPr>
+        <w:pStyle w:val="NormalWeb"/>
+        <w:jc w:val="center"/>
+      </w:pPr>
+    </w:p>
+    <w:p>
+      <w:pPr>
+        <w:jc w:val="center"/>
+        <w:rPr>
+          <w:b/>
+          <w:sz w:val="36"/>
+          <w:szCs w:val="36"/>
+          <w14:textOutline w14:w="5270" w14:cap="flat" w14:cmpd="sng" w14:algn="ctr">
+            <w14:solidFill>
+              <w14:schemeClr w14:val="accent1">
+                <w14:shade w14:val="88000"/>
+                <w14:satMod w14:val="110000"/>
+              </w14:schemeClr>
+            </w14:solidFill>
+            <w14:prstDash w14:val="solid"/>
+            <w14:round/>
+          </w14:textOutline>
+          <w14:textFill>
+            <w14:gradFill>
+              <w14:gsLst>
+                <w14:gs w14:pos="0">
+                  <w14:schemeClr w14:val="accent1">
+                    <w14:tint w14:val="40000"/>
+                    <w14:satMod w14:val="250000"/>
+                  </w14:schemeClr>
+                </w14:gs>
+                <w14:gs w14:pos="9000">
+                  <w14:schemeClr w14:val="accent1">
+                    <w14:tint w14:val="52000"/>
+                    <w14:satMod w14:val="300000"/>
+                  </w14:schemeClr>
+                </w14:gs>
+                <w14:gs w14:pos="50000">
+                  <w14:schemeClr w14:val="accent1">
+                    <w14:shade w14:val="20000"/>
+                    <w14:satMod w14:val="300000"/>
+                  </w14:schemeClr>
+                </w14:gs>
+                <w14:gs w14:pos="79000">
+                  <w14:schemeClr w14:val="accent1">
+                    <w14:tint w14:val="52000"/>
+                    <w14:satMod w14:val="300000"/>
+                  </w14:schemeClr>
+                </w14:gs>
+                <w14:gs w14:pos="100000">
+                  <w14:schemeClr w14:val="accent1">
+                    <w14:tint w14:val="40000"/>
+                    <w14:satMod w14:val="250000"/>
+                  </w14:schemeClr>
+                </w14:gs>
+              </w14:gsLst>
+              <w14:lin w14:ang="5400000" w14:scaled="0"/>
+            </w14:gradFill>
+          </w14:textFill>
+        </w:rPr>
+      </w:pPr>
+      <w:r>
+        <w:rPr>
+          <w:b/>
+          <w:sz w:val="36"/>
+          <w:szCs w:val="36"/>
+          <w14:textOutline w14:w="5270" w14:cap="flat" w14:cmpd="sng" w14:algn="ctr">
+            <w14:solidFill>
+              <w14:schemeClr w14:val="accent1">
+                <w14:shade w14:val="88000"/>
+                <w14:satMod w14:val="110000"/>
+              </w14:schemeClr>
+            </w14:solidFill>
+            <w14:prstDash w14:val="solid"/>
+            <w14:round/>
+          </w14:textOutline>
+          <w14:textFill>
+            <w14:gradFill>
+              <w14:gsLst>
+                <w14:gs w14:pos="0">
+                  <w14:schemeClr w14:val="accent1">
+                    <w14:tint w14:val="40000"/>
+                    <w14:satMod w14:val="250000"/>
+                  </w14:schemeClr>
+                </w14:gs>
+                <w14:gs w14:pos="9000">
+                  <w14:schemeClr w14:val="accent1">
+                    <w14:tint w14:val="52000"/>
+                    <w14:satMod w14:val="300000"/>
+                  </w14:schemeClr>
+                </w14:gs>
+                <w14:gs w14:pos="50000">
+                  <w14:schemeClr w14:val="accent1">
+                    <w14:shade w14:val="20000"/>
+                    <w14:satMod w14:val="300000"/>
+                  </w14:schemeClr>
+                </w14:gs>
+                <w14:gs w14:pos="79000">
+                  <w14:schemeClr w14:val="accent1">
+                    <w14:tint w14:val="52000"/>
+                    <w14:satMod w14:val="300000"/>
+                  </w14:schemeClr>
+                </w14:gs>
+                <w14:gs w14:pos="100000">
+                  <w14:schemeClr w14:val="accent1">
+                    <w14:tint w14:val="40000"/>
+                    <w14:satMod w14:val="250000"/>
+                  </w14:schemeClr>
+                </w14:gs>
+              </w14:gsLst>
+              <w14:lin w14:ang="5400000" w14:scaled="0"/>
+            </w14:gradFill>
+          </w14:textFill>
+        </w:rPr>
+        <w:t>Dani</w:t>
+      </w:r>
+    </w:p>
+    <w:p>
+      <w:pPr>
+        <w:spacing w:line="276" w:lineRule="auto"/>
+        <w:rPr>
+          <w:b/>
+          <w:sz w:val="36"/>
+          <w:szCs w:val="36"/>
+          <w14:textOutline w14:w="5270" w14:cap="flat" w14:cmpd="sng" w14:algn="ctr">
+            <w14:solidFill>
+              <w14:schemeClr w14:val="accent1">
+                <w14:shade w14:val="88000"/>
+                <w14:satMod w14:val="110000"/>
+              </w14:schemeClr>
+            </w14:solidFill>
+            <w14:prstDash w14:val="solid"/>
+            <w14:round/>
+          </w14:textOutline>
+          <w14:textFill>
+            <w14:gradFill>
+              <w14:gsLst>
+                <w14:gs w14:pos="0">
+                  <w14:schemeClr w14:val="accent1">
+                    <w14:tint w14:val="40000"/>
+                    <w14:satMod w14:val="250000"/>
+                  </w14:schemeClr>
+                </w14:gs>
+                <w14:gs w14:pos="9000">
+                  <w14:schemeClr w14:val="accent1">
+                    <w14:tint w14:val="52000"/>
+                    <w14:satMod w14:val="300000"/>
+                  </w14:schemeClr>
+                </w14:gs>
+                <w14:gs w14:pos="50000">
+                  <w14:schemeClr w14:val="accent1">
+                    <w14:shade w14:val="20000"/>
+                    <w14:satMod w14:val="300000"/>
+                  </w14:schemeClr>
+                </w14:gs>
+                <w14:gs w14:pos="79000">
+                  <w14:schemeClr w14:val="accent1">
+                    <w14:tint w14:val="52000"/>
+                    <w14:satMod w14:val="300000"/>
+                  </w14:schemeClr>
+                </w14:gs>
+                <w14:gs w14:pos="100000">
+                  <w14:schemeClr w14:val="accent1">
+                    <w14:tint w14:val="40000"/>
+                    <w14:satMod w14:val="250000"/>
+                  </w14:schemeClr>
+                </w14:gs>
+              </w14:gsLst>
+              <w14:lin w14:ang="5400000" w14:scaled="0"/>
+            </w14:gradFill>
+          </w14:textFill>
+        </w:rPr>
+      </w:pPr>
+    </w:p>
     <w:sectPr>
-      <w:headerReference w:type="default" r:id="rId21"/>
+      <w:headerReference w:type="default" r:id="rId19"/>
       <w:pgSz w:w="12240" w:h="15840"/>
       <w:pgMar w:top="720" w:right="720" w:bottom="720" w:left="720" w:header="708" w:footer="708" w:gutter="0"/>
       <w:pgBorders w:offsetFrom="page">
@@ -5938,6 +7855,23 @@
       <w:szCs w:val="18"/>
     </w:rPr>
   </w:style>
+  <w:style w:type="paragraph" w:styleId="NormalWeb">
+    <w:name w:val="Normal (Web)"/>
+    <w:basedOn w:val="Normal"/>
+    <w:uiPriority w:val="99"/>
+    <w:semiHidden/>
+    <w:unhideWhenUsed/>
+    <w:rsid w:val="00AE0ADD"/>
+    <w:pPr>
+      <w:spacing w:before="100" w:beforeAutospacing="1" w:after="100" w:afterAutospacing="1"/>
+    </w:pPr>
+    <w:rPr>
+      <w:rFonts w:ascii="Times New Roman" w:eastAsia="Times New Roman" w:hAnsi="Times New Roman" w:cs="Times New Roman"/>
+      <w:sz w:val="24"/>
+      <w:szCs w:val="24"/>
+      <w:lang w:val="en-US"/>
+    </w:rPr>
+  </w:style>
 </w:styles>
 </file>
 
@@ -6267,6 +8201,23 @@
       <w:szCs w:val="18"/>
     </w:rPr>
   </w:style>
+  <w:style w:type="paragraph" w:styleId="NormalWeb">
+    <w:name w:val="Normal (Web)"/>
+    <w:basedOn w:val="Normal"/>
+    <w:uiPriority w:val="99"/>
+    <w:semiHidden/>
+    <w:unhideWhenUsed/>
+    <w:rsid w:val="00AE0ADD"/>
+    <w:pPr>
+      <w:spacing w:before="100" w:beforeAutospacing="1" w:after="100" w:afterAutospacing="1"/>
+    </w:pPr>
+    <w:rPr>
+      <w:rFonts w:ascii="Times New Roman" w:eastAsia="Times New Roman" w:hAnsi="Times New Roman" w:cs="Times New Roman"/>
+      <w:sz w:val="24"/>
+      <w:szCs w:val="24"/>
+      <w:lang w:val="en-US"/>
+    </w:rPr>
+  </w:style>
 </w:styles>
 </file>
 
@@ -6560,7 +8511,7 @@
 </file>
 
 <file path=customXml/itemProps1.xml><?xml version="1.0" encoding="utf-8"?>
-<ds:datastoreItem xmlns:ds="http://schemas.openxmlformats.org/officeDocument/2006/customXml" ds:itemID="{D6119253-14B4-4A69-867D-6875B707A984}">
+<ds:datastoreItem xmlns:ds="http://schemas.openxmlformats.org/officeDocument/2006/customXml" ds:itemID="{B088542B-4863-4A30-9B36-E9A6A7832050}">
   <ds:schemaRefs>
     <ds:schemaRef ds:uri="http://schemas.openxmlformats.org/officeDocument/2006/bibliography"/>
   </ds:schemaRefs>
